--- a/5-Intro-Prog-I-MATLAB/Trabalho-Cintia/Trabalho.docx
+++ b/5-Intro-Prog-I-MATLAB/Trabalho-Cintia/Trabalho.docx
@@ -5,29 +5,26 @@
     <w:p>
       <w:pPr>
         <w:pStyle w:val="Subtitle"/>
+        <w:jc w:val="center"/>
         <w:rPr>
           <w:rFonts w:ascii="Didot" w:hAnsi="Didot" w:cs="Didot" w:hint="cs"/>
-          <w:lang w:val="pt-BR"/>
-        </w:rPr>
-      </w:pPr>
-      <w:r>
-        <w:rPr>
-          <w:rFonts w:ascii="Didot" w:hAnsi="Didot" w:cs="Didot"/>
-          <w:lang w:val="pt-BR"/>
+        </w:rPr>
+      </w:pPr>
+      <w:r>
+        <w:rPr>
+          <w:rFonts w:ascii="Didot" w:hAnsi="Didot" w:cs="Didot"/>
         </w:rPr>
         <w:t xml:space="preserve">UTFPR - </w:t>
       </w:r>
       <w:r>
         <w:rPr>
           <w:rFonts w:ascii="Didot" w:hAnsi="Didot" w:cs="Didot"/>
-          <w:lang w:val="pt-BR"/>
         </w:rPr>
         <w:t>Especialização em M</w:t>
       </w:r>
       <w:r>
         <w:rPr>
           <w:rFonts w:ascii="Didot" w:hAnsi="Didot" w:cs="Didot"/>
-          <w:lang w:val="pt-BR"/>
         </w:rPr>
         <w:t>étodos Matemáticos Aplicados</w:t>
       </w:r>
@@ -40,7 +37,6 @@
           <w:rFonts w:ascii="Didot" w:hAnsi="Didot" w:cs="Didot" w:hint="cs"/>
           <w:sz w:val="44"/>
           <w:szCs w:val="44"/>
-          <w:lang w:val="pt-BR"/>
         </w:rPr>
       </w:pPr>
       <w:r>
@@ -48,7 +44,6 @@
           <w:rFonts w:ascii="Didot" w:hAnsi="Didot" w:cs="Didot" w:hint="cs"/>
           <w:sz w:val="44"/>
           <w:szCs w:val="44"/>
-          <w:lang w:val="pt-BR"/>
         </w:rPr>
         <w:t>Trabalho MATLAB</w:t>
       </w:r>
@@ -63,41 +58,259 @@
           <w:szCs w:val="32"/>
         </w:rPr>
       </w:pPr>
-      <w:proofErr w:type="spellStart"/>
       <w:r>
         <w:rPr>
           <w:rFonts w:ascii="Didot" w:hAnsi="Didot" w:cs="Didot" w:hint="cs"/>
           <w:sz w:val="32"/>
           <w:szCs w:val="32"/>
         </w:rPr>
-        <w:t>Cintia</w:t>
-      </w:r>
-      <w:proofErr w:type="spellEnd"/>
+        <w:t xml:space="preserve">Cintia </w:t>
+      </w:r>
+      <w:proofErr w:type="spellStart"/>
       <w:r>
         <w:rPr>
           <w:rFonts w:ascii="Didot" w:hAnsi="Didot" w:cs="Didot" w:hint="cs"/>
           <w:sz w:val="32"/>
           <w:szCs w:val="32"/>
         </w:rPr>
-        <w:t xml:space="preserve"> Izumi Shinoda</w:t>
-      </w:r>
-    </w:p>
-    <w:p>
-      <w:pPr>
-        <w:pStyle w:val="Author"/>
-        <w:jc w:val="center"/>
+        <w:t>Izumi</w:t>
+      </w:r>
+      <w:proofErr w:type="spellEnd"/>
+      <w:r>
         <w:rPr>
           <w:rFonts w:ascii="Didot" w:hAnsi="Didot" w:cs="Didot" w:hint="cs"/>
           <w:sz w:val="32"/>
           <w:szCs w:val="32"/>
         </w:rPr>
-      </w:pPr>
-    </w:p>
-    <w:p>
-      <w:pPr>
+        <w:t xml:space="preserve"> Shinoda</w:t>
+      </w:r>
+    </w:p>
+    <w:p>
+      <w:pPr>
+        <w:pStyle w:val="Author"/>
+        <w:jc w:val="center"/>
+        <w:rPr>
+          <w:rFonts w:ascii="Didot" w:hAnsi="Didot" w:cs="Didot"/>
+          <w:sz w:val="32"/>
+          <w:szCs w:val="32"/>
+        </w:rPr>
+      </w:pPr>
+    </w:p>
+    <w:p>
+      <w:pPr>
+        <w:pStyle w:val="Heading1"/>
+        <w:rPr>
+          <w:rFonts w:ascii="Didot" w:hAnsi="Didot" w:cs="Didot"/>
+        </w:rPr>
+      </w:pPr>
+      <w:r>
         <w:rPr>
           <w:rFonts w:ascii="Didot" w:hAnsi="Didot" w:cs="Didot" w:hint="cs"/>
         </w:rPr>
+        <w:t>1 Introdução</w:t>
+      </w:r>
+    </w:p>
+    <w:p/>
+    <w:p>
+      <w:pPr>
+        <w:rPr>
+          <w:rFonts w:ascii="Didot" w:hAnsi="Didot" w:cs="Didot"/>
+        </w:rPr>
+      </w:pPr>
+      <w:r>
+        <w:rPr>
+          <w:rFonts w:ascii="Didot" w:hAnsi="Didot" w:cs="Didot"/>
+        </w:rPr>
+        <w:t>Este trabalho tem como objetivo realizar</w:t>
+      </w:r>
+      <w:r>
+        <w:rPr>
+          <w:rFonts w:ascii="Didot" w:hAnsi="Didot" w:cs="Didot"/>
+        </w:rPr>
+        <w:t xml:space="preserve"> uma Análise de Componentes Principais (PCA) utilizando MATLAB como ferramenta a fim de demonstrar o domínio desta.</w:t>
+      </w:r>
+    </w:p>
+    <w:p>
+      <w:pPr>
+        <w:rPr>
+          <w:rFonts w:ascii="Didot" w:hAnsi="Didot" w:cs="Didot"/>
+        </w:rPr>
+      </w:pPr>
+      <w:r>
+        <w:rPr>
+          <w:rFonts w:ascii="Didot" w:hAnsi="Didot" w:cs="Didot"/>
+        </w:rPr>
+        <w:t xml:space="preserve">O </w:t>
+      </w:r>
+      <w:proofErr w:type="spellStart"/>
+      <w:r>
+        <w:rPr>
+          <w:rFonts w:ascii="Didot" w:hAnsi="Didot" w:cs="Didot"/>
+          <w:i/>
+          <w:iCs/>
+        </w:rPr>
+        <w:t>dataset</w:t>
+      </w:r>
+      <w:proofErr w:type="spellEnd"/>
+      <w:r>
+        <w:rPr>
+          <w:rFonts w:ascii="Didot" w:hAnsi="Didot" w:cs="Didot"/>
+        </w:rPr>
+        <w:t xml:space="preserve"> analisado é referente ao consumo de </w:t>
+      </w:r>
+      <w:r>
+        <w:rPr>
+          <w:rFonts w:ascii="Didot" w:hAnsi="Didot" w:cs="Didot"/>
+        </w:rPr>
+        <w:t xml:space="preserve">9 </w:t>
+      </w:r>
+      <w:r>
+        <w:rPr>
+          <w:rFonts w:ascii="Didot" w:hAnsi="Didot" w:cs="Didot"/>
+        </w:rPr>
+        <w:t xml:space="preserve">tipos de proteínas em </w:t>
+      </w:r>
+      <w:r>
+        <w:rPr>
+          <w:rFonts w:ascii="Didot" w:hAnsi="Didot" w:cs="Didot"/>
+        </w:rPr>
+        <w:t>25</w:t>
+      </w:r>
+      <w:r>
+        <w:rPr>
+          <w:rFonts w:ascii="Didot" w:hAnsi="Didot" w:cs="Didot"/>
+        </w:rPr>
+        <w:t xml:space="preserve"> </w:t>
+      </w:r>
+      <w:r>
+        <w:rPr>
+          <w:rFonts w:ascii="Didot" w:hAnsi="Didot" w:cs="Didot"/>
+        </w:rPr>
+        <w:t>países europeus</w:t>
+      </w:r>
+      <w:r>
+        <w:rPr>
+          <w:rFonts w:ascii="Didot" w:hAnsi="Didot" w:cs="Didot"/>
+        </w:rPr>
+        <w:t xml:space="preserve"> (WEBER, 1973)</w:t>
+      </w:r>
+      <w:r>
+        <w:rPr>
+          <w:rFonts w:ascii="Didot" w:hAnsi="Didot" w:cs="Didot"/>
+        </w:rPr>
+        <w:t>.</w:t>
+      </w:r>
+    </w:p>
+    <w:p>
+      <w:pPr>
+        <w:rPr>
+          <w:rFonts w:ascii="Didot" w:hAnsi="Didot" w:cs="Didot"/>
+        </w:rPr>
+      </w:pPr>
+      <w:r>
+        <w:rPr>
+          <w:rFonts w:ascii="Didot" w:hAnsi="Didot" w:cs="Didot"/>
+        </w:rPr>
+        <w:t xml:space="preserve">Foram </w:t>
+      </w:r>
+      <w:r>
+        <w:rPr>
+          <w:rFonts w:ascii="Didot" w:hAnsi="Didot" w:cs="Didot"/>
+        </w:rPr>
+        <w:t>utilizados</w:t>
+      </w:r>
+      <w:r>
+        <w:rPr>
+          <w:rFonts w:ascii="Didot" w:hAnsi="Didot" w:cs="Didot"/>
+        </w:rPr>
+        <w:t xml:space="preserve"> os conhecimentos adquiridos na disciplina </w:t>
+      </w:r>
+      <w:r>
+        <w:rPr>
+          <w:rFonts w:ascii="Didot" w:hAnsi="Didot" w:cs="Didot"/>
+        </w:rPr>
+        <w:t>Análise Multivariada</w:t>
+      </w:r>
+      <w:r>
+        <w:rPr>
+          <w:rFonts w:ascii="Didot" w:hAnsi="Didot" w:cs="Didot"/>
+        </w:rPr>
+        <w:t xml:space="preserve"> da Especialização em Métodos Matemáticos Aplicados</w:t>
+      </w:r>
+      <w:r>
+        <w:rPr>
+          <w:rFonts w:ascii="Didot" w:hAnsi="Didot" w:cs="Didot"/>
+        </w:rPr>
+        <w:t>.</w:t>
+      </w:r>
+    </w:p>
+    <w:p>
+      <w:pPr>
+        <w:rPr>
+          <w:rFonts w:ascii="Didot" w:hAnsi="Didot" w:cs="Didot"/>
+        </w:rPr>
+      </w:pPr>
+      <w:r>
+        <w:rPr>
+          <w:rFonts w:ascii="Didot" w:hAnsi="Didot" w:cs="Didot"/>
+        </w:rPr>
+        <w:t xml:space="preserve">A análise PCA permitirá destacar os principais componentes (redução da complexidade dos dados) que explicam a maior parte da variação no consumo de proteínas entre os países, oferecendo </w:t>
+      </w:r>
+      <w:r>
+        <w:rPr>
+          <w:rFonts w:ascii="Didot" w:hAnsi="Didot" w:cs="Didot"/>
+          <w:i/>
+          <w:iCs/>
+        </w:rPr>
+        <w:t>insights</w:t>
+      </w:r>
+      <w:r>
+        <w:rPr>
+          <w:rFonts w:ascii="Didot" w:hAnsi="Didot" w:cs="Didot"/>
+        </w:rPr>
+        <w:t xml:space="preserve"> sobre hábitos alimentares e agrupamentos de países com padrões de consumo de proteína semelhantes.</w:t>
+      </w:r>
+    </w:p>
+    <w:p>
+      <w:pPr>
+        <w:rPr>
+          <w:rFonts w:ascii="Didot" w:hAnsi="Didot" w:cs="Didot"/>
+        </w:rPr>
+      </w:pPr>
+    </w:p>
+    <w:p>
+      <w:pPr>
+        <w:rPr>
+          <w:rFonts w:ascii="Didot" w:hAnsi="Didot" w:cs="Didot"/>
+        </w:rPr>
+      </w:pPr>
+    </w:p>
+    <w:p>
+      <w:pPr>
+        <w:rPr>
+          <w:rFonts w:ascii="Didot" w:hAnsi="Didot" w:cs="Didot"/>
+        </w:rPr>
+      </w:pPr>
+    </w:p>
+    <w:p>
+      <w:pPr>
+        <w:rPr>
+          <w:rFonts w:ascii="Didot" w:hAnsi="Didot" w:cs="Didot"/>
+        </w:rPr>
+      </w:pPr>
+    </w:p>
+    <w:p>
+      <w:pPr>
+        <w:rPr>
+          <w:rFonts w:ascii="Didot" w:hAnsi="Didot" w:cs="Didot"/>
+        </w:rPr>
+      </w:pPr>
+    </w:p>
+    <w:p>
+      <w:pPr>
+        <w:rPr>
+          <w:rFonts w:ascii="Didot" w:hAnsi="Didot" w:cs="Didot"/>
+        </w:rPr>
       </w:pPr>
     </w:p>
     <w:p>
@@ -111,139 +324,9 @@
         <w:rPr>
           <w:rFonts w:ascii="Didot" w:hAnsi="Didot" w:cs="Didot" w:hint="cs"/>
         </w:rPr>
-        <w:t xml:space="preserve">1 </w:t>
-      </w:r>
-      <w:proofErr w:type="spellStart"/>
-      <w:r>
-        <w:rPr>
-          <w:rFonts w:ascii="Didot" w:hAnsi="Didot" w:cs="Didot" w:hint="cs"/>
-        </w:rPr>
-        <w:t>Introdução</w:t>
-      </w:r>
-      <w:proofErr w:type="spellEnd"/>
-    </w:p>
-    <w:sdt>
-      <w:sdtPr>
-        <w:rPr>
-          <w:rFonts w:ascii="Didot" w:hAnsi="Didot" w:cs="Didot" w:hint="cs"/>
-        </w:rPr>
-        <w:id w:val="-731776231"/>
-        <w:placeholder>
-          <w:docPart w:val="4E0A0EE331ECEA4294422C1674D3E1DE"/>
-        </w:placeholder>
-        <w:temporary/>
-        <w:showingPlcHdr/>
-        <w15:appearance w15:val="hidden"/>
-      </w:sdtPr>
-      <w:sdtContent>
-        <w:p>
-          <w:pPr>
-            <w:rPr>
-              <w:rFonts w:ascii="Didot" w:hAnsi="Didot" w:cs="Didot" w:hint="cs"/>
-            </w:rPr>
-          </w:pPr>
-          <w:r>
-            <w:rPr>
-              <w:rFonts w:ascii="Didot" w:hAnsi="Didot" w:cs="Didot" w:hint="cs"/>
-            </w:rPr>
-            <w:t>To get started right away, just tap any placeholder text (such as this) and start typing.</w:t>
-          </w:r>
-        </w:p>
-      </w:sdtContent>
-    </w:sdt>
-    <w:sdt>
-      <w:sdtPr>
-        <w:rPr>
-          <w:rFonts w:ascii="Didot" w:hAnsi="Didot" w:cs="Didot" w:hint="cs"/>
-        </w:rPr>
-        <w:id w:val="1253233553"/>
-        <w:placeholder>
-          <w:docPart w:val="97970A97A43F6942AEAE9C2024B643FF"/>
-        </w:placeholder>
-        <w:temporary/>
-        <w:showingPlcHdr/>
-        <w15:appearance w15:val="hidden"/>
-      </w:sdtPr>
-      <w:sdtContent>
-        <w:p>
-          <w:pPr>
-            <w:pStyle w:val="ListBullet"/>
-            <w:rPr>
-              <w:rFonts w:ascii="Didot" w:hAnsi="Didot" w:cs="Didot" w:hint="cs"/>
-            </w:rPr>
-          </w:pPr>
-          <w:r>
-            <w:rPr>
-              <w:rFonts w:ascii="Didot" w:hAnsi="Didot" w:cs="Didot" w:hint="cs"/>
-            </w:rPr>
-            <w:t>View and edit this document in Word on your computer, tablet, or phone.</w:t>
-          </w:r>
-        </w:p>
-        <w:p>
-          <w:pPr>
-            <w:pStyle w:val="ListBullet"/>
-            <w:rPr>
-              <w:rFonts w:ascii="Didot" w:hAnsi="Didot" w:cs="Didot" w:hint="cs"/>
-            </w:rPr>
-          </w:pPr>
-          <w:r>
-            <w:rPr>
-              <w:rFonts w:ascii="Didot" w:hAnsi="Didot" w:cs="Didot" w:hint="cs"/>
-            </w:rPr>
-            <w:t>You can edit text; easily insert content such as pictures, shapes, and tables; and seamlessly save the document to the cloud from Word on your Windows, Mac, Android, or iOS device.</w:t>
-          </w:r>
-        </w:p>
-      </w:sdtContent>
-    </w:sdt>
-    <w:p>
-      <w:pPr>
-        <w:pStyle w:val="Heading1"/>
-        <w:rPr>
-          <w:rFonts w:ascii="Didot" w:hAnsi="Didot" w:cs="Didot" w:hint="cs"/>
-        </w:rPr>
-      </w:pPr>
-      <w:r>
-        <w:rPr>
-          <w:rFonts w:ascii="Didot" w:hAnsi="Didot" w:cs="Didot" w:hint="cs"/>
-        </w:rPr>
-        <w:t xml:space="preserve">2 PCA – </w:t>
-      </w:r>
-      <w:proofErr w:type="spellStart"/>
-      <w:r>
-        <w:rPr>
-          <w:rFonts w:ascii="Didot" w:hAnsi="Didot" w:cs="Didot" w:hint="cs"/>
-        </w:rPr>
-        <w:t>Análise</w:t>
-      </w:r>
-      <w:proofErr w:type="spellEnd"/>
-      <w:r>
-        <w:rPr>
-          <w:rFonts w:ascii="Didot" w:hAnsi="Didot" w:cs="Didot" w:hint="cs"/>
-        </w:rPr>
-        <w:t xml:space="preserve"> de </w:t>
-      </w:r>
-      <w:proofErr w:type="spellStart"/>
-      <w:r>
-        <w:rPr>
-          <w:rFonts w:ascii="Didot" w:hAnsi="Didot" w:cs="Didot" w:hint="cs"/>
-        </w:rPr>
-        <w:t>Componentes</w:t>
-      </w:r>
-      <w:proofErr w:type="spellEnd"/>
-      <w:r>
-        <w:rPr>
-          <w:rFonts w:ascii="Didot" w:hAnsi="Didot" w:cs="Didot" w:hint="cs"/>
-        </w:rPr>
-        <w:t xml:space="preserve"> </w:t>
-      </w:r>
-      <w:proofErr w:type="spellStart"/>
-      <w:r>
-        <w:rPr>
-          <w:rFonts w:ascii="Didot" w:hAnsi="Didot" w:cs="Didot" w:hint="cs"/>
-        </w:rPr>
-        <w:t>Principais</w:t>
-      </w:r>
-      <w:proofErr w:type="spellEnd"/>
+        <w:lastRenderedPageBreak/>
+        <w:t>2 PCA – Análise de Componentes Principais</w:t>
+      </w:r>
     </w:p>
     <w:p>
       <w:pPr>
@@ -259,31 +342,15 @@
         <w:rPr>
           <w:rFonts w:ascii="Didot" w:hAnsi="Didot" w:cs="Didot" w:hint="cs"/>
         </w:rPr>
-        <w:t xml:space="preserve">2.1 </w:t>
-      </w:r>
-      <w:proofErr w:type="spellStart"/>
-      <w:r>
-        <w:rPr>
-          <w:rFonts w:ascii="Didot" w:hAnsi="Didot" w:cs="Didot" w:hint="cs"/>
-        </w:rPr>
-        <w:t>Importação</w:t>
-      </w:r>
-      <w:proofErr w:type="spellEnd"/>
-      <w:r>
-        <w:rPr>
-          <w:rFonts w:ascii="Didot" w:hAnsi="Didot" w:cs="Didot" w:hint="cs"/>
-        </w:rPr>
-        <w:t xml:space="preserve"> dos dados</w:t>
+        <w:t>2.1 Importação dos dados</w:t>
       </w:r>
     </w:p>
     <w:p/>
-    <w:p/>
     <w:p>
       <w:r>
         <w:rPr>
           <w:noProof/>
         </w:rPr>
-        <w:lastRenderedPageBreak/>
         <w:drawing>
           <wp:inline distT="0" distB="0" distL="0" distR="0" wp14:anchorId="631C1FE7" wp14:editId="00B817A0">
             <wp:extent cx="6071870" cy="3536950"/>
@@ -331,717 +398,703 @@
       <w:pPr>
         <w:jc w:val="center"/>
         <w:rPr>
+          <w:rFonts w:ascii="Didot" w:hAnsi="Didot" w:cs="Didot"/>
+          <w:sz w:val="20"/>
+          <w:szCs w:val="20"/>
+        </w:rPr>
+      </w:pPr>
+      <w:r>
+        <w:rPr>
           <w:rFonts w:ascii="Didot" w:hAnsi="Didot" w:cs="Didot" w:hint="cs"/>
           <w:sz w:val="20"/>
           <w:szCs w:val="20"/>
-          <w:lang w:val="pt-BR"/>
-        </w:rPr>
-      </w:pPr>
-      <w:r>
-        <w:rPr>
-          <w:rFonts w:ascii="Didot" w:hAnsi="Didot" w:cs="Didot" w:hint="cs"/>
+        </w:rPr>
+        <w:t>F</w:t>
+      </w:r>
+      <w:r>
+        <w:rPr>
+          <w:rFonts w:ascii="Didot" w:hAnsi="Didot" w:cs="Didot"/>
           <w:sz w:val="20"/>
           <w:szCs w:val="20"/>
-          <w:lang w:val="pt-BR"/>
-        </w:rPr>
-        <w:t>F</w:t>
+        </w:rPr>
+        <w:t>igura</w:t>
       </w:r>
       <w:r>
         <w:rPr>
           <w:rFonts w:ascii="Didot" w:hAnsi="Didot" w:cs="Didot"/>
           <w:sz w:val="20"/>
           <w:szCs w:val="20"/>
-          <w:lang w:val="pt-BR"/>
-        </w:rPr>
-        <w:t>igura: Tabela com os dados importados.</w:t>
-      </w:r>
+        </w:rPr>
+        <w:t xml:space="preserve"> 1</w:t>
+      </w:r>
+      <w:r>
+        <w:rPr>
+          <w:rFonts w:ascii="Didot" w:hAnsi="Didot" w:cs="Didot"/>
+          <w:sz w:val="20"/>
+          <w:szCs w:val="20"/>
+        </w:rPr>
+        <w:t>: Tabela com os dados importados.</w:t>
+      </w:r>
+    </w:p>
+    <w:p>
+      <w:pPr>
+        <w:jc w:val="center"/>
+      </w:pPr>
     </w:p>
     <w:p>
       <w:pPr>
         <w:pStyle w:val="Heading2"/>
         <w:rPr>
           <w:rFonts w:ascii="Didot" w:hAnsi="Didot" w:cs="Didot"/>
-          <w:lang w:val="pt-BR"/>
         </w:rPr>
       </w:pPr>
       <w:r>
         <w:rPr>
           <w:rFonts w:ascii="Didot" w:hAnsi="Didot" w:cs="Didot" w:hint="cs"/>
-          <w:lang w:val="pt-BR"/>
-        </w:rPr>
-        <w:t>2.2 Análise Exploratória dos Dados</w:t>
-      </w:r>
-    </w:p>
-    <w:p>
-      <w:pPr>
-        <w:rPr>
-          <w:lang w:val="pt-BR"/>
-        </w:rPr>
-      </w:pPr>
+        </w:rPr>
+        <w:t>2.</w:t>
+      </w:r>
+      <w:r>
+        <w:rPr>
+          <w:rFonts w:ascii="Didot" w:hAnsi="Didot" w:cs="Didot"/>
+        </w:rPr>
+        <w:t>2</w:t>
+      </w:r>
+      <w:r>
+        <w:rPr>
+          <w:rFonts w:ascii="Didot" w:hAnsi="Didot" w:cs="Didot" w:hint="cs"/>
+        </w:rPr>
+        <w:t xml:space="preserve"> Matriz de Covariância</w:t>
+      </w:r>
+    </w:p>
+    <w:p>
+      <w:r>
+        <w:t>A matriz de covariância é utilizada para encontrar as direções de maior variância dos dados.</w:t>
+      </w:r>
+    </w:p>
+    <w:p>
+      <w:pPr>
+        <w:jc w:val="center"/>
+      </w:pPr>
+      <w:r>
+        <w:rPr>
+          <w:noProof/>
+        </w:rPr>
+        <w:drawing>
+          <wp:inline distT="0" distB="0" distL="0" distR="0" wp14:anchorId="0E2034EB" wp14:editId="69F8FC03">
+            <wp:extent cx="5855970" cy="1364615"/>
+            <wp:effectExtent l="0" t="0" r="0" b="0"/>
+            <wp:docPr id="356214960" name="Picture 4" descr="A number and numbers on a white background&#10;&#10;Description automatically generated"/>
+            <wp:cNvGraphicFramePr>
+              <a:graphicFrameLocks xmlns:a="http://schemas.openxmlformats.org/drawingml/2006/main" noChangeAspect="1"/>
+            </wp:cNvGraphicFramePr>
+            <a:graphic xmlns:a="http://schemas.openxmlformats.org/drawingml/2006/main">
+              <a:graphicData uri="http://schemas.openxmlformats.org/drawingml/2006/picture">
+                <pic:pic xmlns:pic="http://schemas.openxmlformats.org/drawingml/2006/picture">
+                  <pic:nvPicPr>
+                    <pic:cNvPr id="356214960" name="Picture 4" descr="A number and numbers on a white background&#10;&#10;Description automatically generated"/>
+                    <pic:cNvPicPr/>
+                  </pic:nvPicPr>
+                  <pic:blipFill>
+                    <a:blip r:embed="rId8">
+                      <a:extLst>
+                        <a:ext uri="{28A0092B-C50C-407E-A947-70E740481C1C}">
+                          <a14:useLocalDpi xmlns:a14="http://schemas.microsoft.com/office/drawing/2010/main" val="0"/>
+                        </a:ext>
+                      </a:extLst>
+                    </a:blip>
+                    <a:stretch>
+                      <a:fillRect/>
+                    </a:stretch>
+                  </pic:blipFill>
+                  <pic:spPr>
+                    <a:xfrm>
+                      <a:off x="0" y="0"/>
+                      <a:ext cx="5855970" cy="1364615"/>
+                    </a:xfrm>
+                    <a:prstGeom prst="rect">
+                      <a:avLst/>
+                    </a:prstGeom>
+                  </pic:spPr>
+                </pic:pic>
+              </a:graphicData>
+            </a:graphic>
+          </wp:inline>
+        </w:drawing>
+      </w:r>
+    </w:p>
+    <w:p>
+      <w:pPr>
+        <w:jc w:val="center"/>
+        <w:rPr>
+          <w:sz w:val="20"/>
+          <w:szCs w:val="20"/>
+        </w:rPr>
+      </w:pPr>
+      <w:r>
+        <w:rPr>
+          <w:sz w:val="20"/>
+          <w:szCs w:val="20"/>
+        </w:rPr>
+        <w:t>Figura</w:t>
+      </w:r>
+      <w:r>
+        <w:rPr>
+          <w:sz w:val="20"/>
+          <w:szCs w:val="20"/>
+        </w:rPr>
+        <w:t xml:space="preserve"> 2</w:t>
+      </w:r>
+      <w:r>
+        <w:rPr>
+          <w:sz w:val="20"/>
+          <w:szCs w:val="20"/>
+        </w:rPr>
+        <w:t>: Tabela com a matriz de covariâncias.</w:t>
+      </w:r>
     </w:p>
     <w:p>
       <w:pPr>
         <w:pStyle w:val="Heading2"/>
         <w:rPr>
+          <w:rFonts w:ascii="Didot" w:hAnsi="Didot" w:cs="Didot"/>
+        </w:rPr>
+      </w:pPr>
+      <w:r>
+        <w:rPr>
           <w:rFonts w:ascii="Didot" w:hAnsi="Didot" w:cs="Didot" w:hint="cs"/>
         </w:rPr>
+        <w:lastRenderedPageBreak/>
+        <w:t>2.</w:t>
+      </w:r>
+      <w:r>
+        <w:rPr>
+          <w:rFonts w:ascii="Didot" w:hAnsi="Didot" w:cs="Didot"/>
+        </w:rPr>
+        <w:t>3 Matriz de Correlaç</w:t>
+      </w:r>
+      <w:r>
+        <w:rPr>
+          <w:rFonts w:ascii="Didot" w:hAnsi="Didot" w:cs="Didot"/>
+        </w:rPr>
+        <w:t>ão</w:t>
+      </w:r>
+    </w:p>
+    <w:p>
+      <w:r>
+        <w:t>A matriz de correlação, é a matriz de covariância normalizada.</w:t>
+      </w:r>
+    </w:p>
+    <w:p>
+      <w:pPr>
+        <w:jc w:val="center"/>
+      </w:pPr>
+      <w:r>
+        <w:rPr>
+          <w:noProof/>
+        </w:rPr>
+        <w:drawing>
+          <wp:inline distT="0" distB="0" distL="0" distR="0" wp14:anchorId="6275C437" wp14:editId="29BD3698">
+            <wp:extent cx="5855970" cy="1413510"/>
+            <wp:effectExtent l="0" t="0" r="0" b="0"/>
+            <wp:docPr id="1201754633" name="Picture 5" descr="A group of numbers on a white background&#10;&#10;Description automatically generated"/>
+            <wp:cNvGraphicFramePr>
+              <a:graphicFrameLocks xmlns:a="http://schemas.openxmlformats.org/drawingml/2006/main" noChangeAspect="1"/>
+            </wp:cNvGraphicFramePr>
+            <a:graphic xmlns:a="http://schemas.openxmlformats.org/drawingml/2006/main">
+              <a:graphicData uri="http://schemas.openxmlformats.org/drawingml/2006/picture">
+                <pic:pic xmlns:pic="http://schemas.openxmlformats.org/drawingml/2006/picture">
+                  <pic:nvPicPr>
+                    <pic:cNvPr id="1201754633" name="Picture 5" descr="A group of numbers on a white background&#10;&#10;Description automatically generated"/>
+                    <pic:cNvPicPr/>
+                  </pic:nvPicPr>
+                  <pic:blipFill>
+                    <a:blip r:embed="rId9">
+                      <a:extLst>
+                        <a:ext uri="{28A0092B-C50C-407E-A947-70E740481C1C}">
+                          <a14:useLocalDpi xmlns:a14="http://schemas.microsoft.com/office/drawing/2010/main" val="0"/>
+                        </a:ext>
+                      </a:extLst>
+                    </a:blip>
+                    <a:stretch>
+                      <a:fillRect/>
+                    </a:stretch>
+                  </pic:blipFill>
+                  <pic:spPr>
+                    <a:xfrm>
+                      <a:off x="0" y="0"/>
+                      <a:ext cx="5855970" cy="1413510"/>
+                    </a:xfrm>
+                    <a:prstGeom prst="rect">
+                      <a:avLst/>
+                    </a:prstGeom>
+                  </pic:spPr>
+                </pic:pic>
+              </a:graphicData>
+            </a:graphic>
+          </wp:inline>
+        </w:drawing>
+      </w:r>
+    </w:p>
+    <w:p>
+      <w:pPr>
+        <w:jc w:val="center"/>
+        <w:rPr>
+          <w:sz w:val="20"/>
+          <w:szCs w:val="20"/>
+        </w:rPr>
+      </w:pPr>
+      <w:r>
+        <w:rPr>
+          <w:sz w:val="20"/>
+          <w:szCs w:val="20"/>
+        </w:rPr>
+        <w:t>Figura</w:t>
+      </w:r>
+      <w:r>
+        <w:rPr>
+          <w:sz w:val="20"/>
+          <w:szCs w:val="20"/>
+        </w:rPr>
+        <w:t xml:space="preserve"> 3</w:t>
+      </w:r>
+      <w:r>
+        <w:rPr>
+          <w:sz w:val="20"/>
+          <w:szCs w:val="20"/>
+        </w:rPr>
+        <w:t>: Tabela com a matriz de correlações.</w:t>
+      </w:r>
+    </w:p>
+    <w:p>
+      <w:pPr>
+        <w:jc w:val="center"/>
+        <w:rPr>
+          <w:sz w:val="20"/>
+          <w:szCs w:val="20"/>
+        </w:rPr>
+      </w:pPr>
+      <w:r>
+        <w:drawing>
+          <wp:inline distT="0" distB="0" distL="0" distR="0" wp14:anchorId="61578784" wp14:editId="0517F143">
+            <wp:extent cx="5855970" cy="5283200"/>
+            <wp:effectExtent l="0" t="0" r="0" b="0"/>
+            <wp:docPr id="26528971" name="Picture 1"/>
+            <wp:cNvGraphicFramePr>
+              <a:graphicFrameLocks xmlns:a="http://schemas.openxmlformats.org/drawingml/2006/main" noChangeAspect="1"/>
+            </wp:cNvGraphicFramePr>
+            <a:graphic xmlns:a="http://schemas.openxmlformats.org/drawingml/2006/main">
+              <a:graphicData uri="http://schemas.openxmlformats.org/drawingml/2006/picture">
+                <pic:pic xmlns:pic="http://schemas.openxmlformats.org/drawingml/2006/picture">
+                  <pic:nvPicPr>
+                    <pic:cNvPr id="26528971" name=""/>
+                    <pic:cNvPicPr/>
+                  </pic:nvPicPr>
+                  <pic:blipFill>
+                    <a:blip r:embed="rId10"/>
+                    <a:stretch>
+                      <a:fillRect/>
+                    </a:stretch>
+                  </pic:blipFill>
+                  <pic:spPr>
+                    <a:xfrm>
+                      <a:off x="0" y="0"/>
+                      <a:ext cx="5855970" cy="5283200"/>
+                    </a:xfrm>
+                    <a:prstGeom prst="rect">
+                      <a:avLst/>
+                    </a:prstGeom>
+                  </pic:spPr>
+                </pic:pic>
+              </a:graphicData>
+            </a:graphic>
+          </wp:inline>
+        </w:drawing>
+      </w:r>
+      <w:r>
+        <w:rPr>
+          <w:sz w:val="20"/>
+          <w:szCs w:val="20"/>
+        </w:rPr>
+        <w:t>Figura</w:t>
+      </w:r>
+      <w:r>
+        <w:rPr>
+          <w:sz w:val="20"/>
+          <w:szCs w:val="20"/>
+        </w:rPr>
+        <w:t xml:space="preserve"> 4</w:t>
+      </w:r>
+      <w:r>
+        <w:rPr>
+          <w:sz w:val="20"/>
+          <w:szCs w:val="20"/>
+        </w:rPr>
+        <w:t xml:space="preserve">: </w:t>
+      </w:r>
+      <w:r>
+        <w:rPr>
+          <w:sz w:val="20"/>
+          <w:szCs w:val="20"/>
+        </w:rPr>
+        <w:t>Gráfico de calor para a matriz de correlação.</w:t>
+      </w:r>
+    </w:p>
+    <w:p>
+      <w:pPr>
+        <w:jc w:val="center"/>
+      </w:pPr>
+    </w:p>
+    <w:p>
+      <w:pPr>
+        <w:pStyle w:val="Heading2"/>
+        <w:rPr>
+          <w:rFonts w:ascii="Didot" w:hAnsi="Didot" w:cs="Didot"/>
+        </w:rPr>
       </w:pPr>
       <w:r>
         <w:rPr>
           <w:rFonts w:ascii="Didot" w:hAnsi="Didot" w:cs="Didot" w:hint="cs"/>
         </w:rPr>
         <w:lastRenderedPageBreak/>
-        <w:t xml:space="preserve">2.3 </w:t>
+        <w:t>2.</w:t>
+      </w:r>
+      <w:r>
+        <w:rPr>
+          <w:rFonts w:ascii="Didot" w:hAnsi="Didot" w:cs="Didot"/>
+        </w:rPr>
+        <w:t>4 PCA</w:t>
+      </w:r>
+    </w:p>
+    <w:p>
+      <w:pPr>
+        <w:pStyle w:val="Heading2"/>
+        <w:jc w:val="center"/>
+        <w:rPr>
+          <w:rFonts w:ascii="Didot" w:hAnsi="Didot" w:cs="Didot"/>
+        </w:rPr>
+      </w:pPr>
+      <w:r>
+        <w:rPr>
+          <w:rFonts w:ascii="Didot" w:hAnsi="Didot" w:cs="Didot" w:hint="cs"/>
+          <w:noProof/>
+        </w:rPr>
+        <w:drawing>
+          <wp:inline distT="0" distB="0" distL="0" distR="0" wp14:anchorId="4EAEDAD5" wp14:editId="48D382C9">
+            <wp:extent cx="5855970" cy="1470660"/>
+            <wp:effectExtent l="0" t="0" r="0" b="2540"/>
+            <wp:docPr id="136719280" name="Picture 6" descr="A number of numbers on a white background&#10;&#10;Description automatically generated"/>
+            <wp:cNvGraphicFramePr>
+              <a:graphicFrameLocks xmlns:a="http://schemas.openxmlformats.org/drawingml/2006/main" noChangeAspect="1"/>
+            </wp:cNvGraphicFramePr>
+            <a:graphic xmlns:a="http://schemas.openxmlformats.org/drawingml/2006/main">
+              <a:graphicData uri="http://schemas.openxmlformats.org/drawingml/2006/picture">
+                <pic:pic xmlns:pic="http://schemas.openxmlformats.org/drawingml/2006/picture">
+                  <pic:nvPicPr>
+                    <pic:cNvPr id="136719280" name="Picture 6" descr="A number of numbers on a white background&#10;&#10;Description automatically generated"/>
+                    <pic:cNvPicPr/>
+                  </pic:nvPicPr>
+                  <pic:blipFill>
+                    <a:blip r:embed="rId11">
+                      <a:extLst>
+                        <a:ext uri="{28A0092B-C50C-407E-A947-70E740481C1C}">
+                          <a14:useLocalDpi xmlns:a14="http://schemas.microsoft.com/office/drawing/2010/main" val="0"/>
+                        </a:ext>
+                      </a:extLst>
+                    </a:blip>
+                    <a:stretch>
+                      <a:fillRect/>
+                    </a:stretch>
+                  </pic:blipFill>
+                  <pic:spPr>
+                    <a:xfrm>
+                      <a:off x="0" y="0"/>
+                      <a:ext cx="5855970" cy="1470660"/>
+                    </a:xfrm>
+                    <a:prstGeom prst="rect">
+                      <a:avLst/>
+                    </a:prstGeom>
+                  </pic:spPr>
+                </pic:pic>
+              </a:graphicData>
+            </a:graphic>
+          </wp:inline>
+        </w:drawing>
+      </w:r>
+    </w:p>
+    <w:p/>
+    <w:p>
+      <w:pPr>
+        <w:jc w:val="center"/>
+      </w:pPr>
+      <w:r>
+        <w:rPr>
+          <w:noProof/>
+        </w:rPr>
+        <w:drawing>
+          <wp:inline distT="0" distB="0" distL="0" distR="0" wp14:anchorId="430BA555" wp14:editId="2ACF6C15">
+            <wp:extent cx="1814285" cy="1509363"/>
+            <wp:effectExtent l="0" t="0" r="1905" b="2540"/>
+            <wp:docPr id="1503339898" name="Picture 7" descr="A black text with numbers&#10;&#10;Description automatically generated"/>
+            <wp:cNvGraphicFramePr>
+              <a:graphicFrameLocks xmlns:a="http://schemas.openxmlformats.org/drawingml/2006/main" noChangeAspect="1"/>
+            </wp:cNvGraphicFramePr>
+            <a:graphic xmlns:a="http://schemas.openxmlformats.org/drawingml/2006/main">
+              <a:graphicData uri="http://schemas.openxmlformats.org/drawingml/2006/picture">
+                <pic:pic xmlns:pic="http://schemas.openxmlformats.org/drawingml/2006/picture">
+                  <pic:nvPicPr>
+                    <pic:cNvPr id="1503339898" name="Picture 7" descr="A black text with numbers&#10;&#10;Description automatically generated"/>
+                    <pic:cNvPicPr/>
+                  </pic:nvPicPr>
+                  <pic:blipFill>
+                    <a:blip r:embed="rId12">
+                      <a:extLst>
+                        <a:ext uri="{28A0092B-C50C-407E-A947-70E740481C1C}">
+                          <a14:useLocalDpi xmlns:a14="http://schemas.microsoft.com/office/drawing/2010/main" val="0"/>
+                        </a:ext>
+                      </a:extLst>
+                    </a:blip>
+                    <a:stretch>
+                      <a:fillRect/>
+                    </a:stretch>
+                  </pic:blipFill>
+                  <pic:spPr>
+                    <a:xfrm>
+                      <a:off x="0" y="0"/>
+                      <a:ext cx="1832646" cy="1524638"/>
+                    </a:xfrm>
+                    <a:prstGeom prst="rect">
+                      <a:avLst/>
+                    </a:prstGeom>
+                  </pic:spPr>
+                </pic:pic>
+              </a:graphicData>
+            </a:graphic>
+          </wp:inline>
+        </w:drawing>
+      </w:r>
+    </w:p>
+    <w:p>
+      <w:pPr>
+        <w:jc w:val="center"/>
+        <w:rPr>
+          <w:sz w:val="20"/>
+          <w:szCs w:val="20"/>
+        </w:rPr>
+      </w:pPr>
+      <w:r>
+        <w:rPr>
+          <w:sz w:val="20"/>
+          <w:szCs w:val="20"/>
+        </w:rPr>
+        <w:t>Figura</w:t>
+      </w:r>
+      <w:r>
+        <w:rPr>
+          <w:sz w:val="20"/>
+          <w:szCs w:val="20"/>
+        </w:rPr>
+        <w:t xml:space="preserve"> 5</w:t>
+      </w:r>
+      <w:r>
+        <w:rPr>
+          <w:sz w:val="20"/>
+          <w:szCs w:val="20"/>
+        </w:rPr>
+        <w:t>: Porcentagem de variância explicada por cada componente.</w:t>
+      </w:r>
+    </w:p>
+    <w:p/>
+    <w:p>
+      <w:pPr>
+        <w:jc w:val="center"/>
+      </w:pPr>
+      <w:r>
+        <w:rPr>
+          <w:noProof/>
+        </w:rPr>
+        <w:drawing>
+          <wp:inline distT="0" distB="0" distL="0" distR="0" wp14:anchorId="148231B1" wp14:editId="6FC30EA7">
+            <wp:extent cx="1397002" cy="1596572"/>
+            <wp:effectExtent l="0" t="0" r="0" b="3810"/>
+            <wp:docPr id="51360889" name="Picture 8" descr="A number of numbers on a white background&#10;&#10;Description automatically generated"/>
+            <wp:cNvGraphicFramePr>
+              <a:graphicFrameLocks xmlns:a="http://schemas.openxmlformats.org/drawingml/2006/main" noChangeAspect="1"/>
+            </wp:cNvGraphicFramePr>
+            <a:graphic xmlns:a="http://schemas.openxmlformats.org/drawingml/2006/main">
+              <a:graphicData uri="http://schemas.openxmlformats.org/drawingml/2006/picture">
+                <pic:pic xmlns:pic="http://schemas.openxmlformats.org/drawingml/2006/picture">
+                  <pic:nvPicPr>
+                    <pic:cNvPr id="51360889" name="Picture 8" descr="A number of numbers on a white background&#10;&#10;Description automatically generated"/>
+                    <pic:cNvPicPr/>
+                  </pic:nvPicPr>
+                  <pic:blipFill>
+                    <a:blip r:embed="rId13">
+                      <a:extLst>
+                        <a:ext uri="{28A0092B-C50C-407E-A947-70E740481C1C}">
+                          <a14:useLocalDpi xmlns:a14="http://schemas.microsoft.com/office/drawing/2010/main" val="0"/>
+                        </a:ext>
+                      </a:extLst>
+                    </a:blip>
+                    <a:stretch>
+                      <a:fillRect/>
+                    </a:stretch>
+                  </pic:blipFill>
+                  <pic:spPr>
+                    <a:xfrm>
+                      <a:off x="0" y="0"/>
+                      <a:ext cx="1430877" cy="1635286"/>
+                    </a:xfrm>
+                    <a:prstGeom prst="rect">
+                      <a:avLst/>
+                    </a:prstGeom>
+                  </pic:spPr>
+                </pic:pic>
+              </a:graphicData>
+            </a:graphic>
+          </wp:inline>
+        </w:drawing>
+      </w:r>
+    </w:p>
+    <w:p>
+      <w:pPr>
+        <w:jc w:val="center"/>
+      </w:pPr>
+      <w:r>
+        <w:t>Figura</w:t>
+      </w:r>
+      <w:r>
+        <w:t xml:space="preserve"> 6</w:t>
+      </w:r>
+      <w:r>
+        <w:t>: Variância explicada por cada componente.</w:t>
+      </w:r>
+    </w:p>
+    <w:p/>
+    <w:p/>
+    <w:p>
+      <w:pPr>
+        <w:pStyle w:val="Heading1"/>
+        <w:rPr>
+          <w:rFonts w:ascii="Didot" w:hAnsi="Didot" w:cs="Didot"/>
+        </w:rPr>
+      </w:pPr>
+    </w:p>
+    <w:p/>
+    <w:p>
+      <w:pPr>
+        <w:pStyle w:val="Heading1"/>
+        <w:rPr>
+          <w:rFonts w:ascii="Didot" w:hAnsi="Didot" w:cs="Didot"/>
+        </w:rPr>
+      </w:pPr>
+      <w:r>
+        <w:rPr>
+          <w:rFonts w:ascii="Didot" w:hAnsi="Didot" w:cs="Didot" w:hint="cs"/>
+        </w:rPr>
+        <w:lastRenderedPageBreak/>
+        <w:t>3 Referências</w:t>
+      </w:r>
+    </w:p>
+    <w:p>
+      <w:pPr>
+        <w:rPr>
+          <w:lang w:val="en-US"/>
+        </w:rPr>
+      </w:pPr>
+      <w:r>
+        <w:rPr>
+          <w:lang w:val="en-US"/>
+        </w:rPr>
+        <w:t>SCOTT, J. G. Protein data</w:t>
+      </w:r>
+      <w:r>
+        <w:rPr>
+          <w:lang w:val="en-US"/>
+        </w:rPr>
+        <w:t xml:space="preserve"> set. </w:t>
+      </w:r>
+      <w:r>
+        <w:t>Disponível em:</w:t>
+      </w:r>
+      <w:r>
+        <w:t xml:space="preserve"> </w:t>
+      </w:r>
+      <w:hyperlink r:id="rId14" w:history="1">
+        <w:r>
+          <w:rPr>
+            <w:rStyle w:val="Hyperlink"/>
+          </w:rPr>
+          <w:t>https://raw.githubusercontent.com/jgscott/STA380/master/data/protein.csv</w:t>
+        </w:r>
+      </w:hyperlink>
+      <w:r>
+        <w:t>.</w:t>
+      </w:r>
+      <w:r>
+        <w:t xml:space="preserve"> </w:t>
       </w:r>
       <w:proofErr w:type="spellStart"/>
       <w:r>
         <w:rPr>
-          <w:rFonts w:ascii="Didot" w:hAnsi="Didot" w:cs="Didot" w:hint="cs"/>
-        </w:rPr>
-        <w:t>Normalização</w:t>
+          <w:lang w:val="en-US"/>
+        </w:rPr>
+        <w:t>Acesso</w:t>
       </w:r>
       <w:proofErr w:type="spellEnd"/>
       <w:r>
         <w:rPr>
-          <w:rFonts w:ascii="Didot" w:hAnsi="Didot" w:cs="Didot" w:hint="cs"/>
-        </w:rPr>
-        <w:t xml:space="preserve"> dos dados</w:t>
-      </w:r>
-    </w:p>
-    <w:p>
-      <w:pPr>
-        <w:pStyle w:val="Heading2"/>
-        <w:rPr>
-          <w:rFonts w:ascii="Didot" w:hAnsi="Didot" w:cs="Didot" w:hint="cs"/>
-        </w:rPr>
-      </w:pPr>
-      <w:r>
-        <w:rPr>
-          <w:rFonts w:ascii="Didot" w:hAnsi="Didot" w:cs="Didot" w:hint="cs"/>
-        </w:rPr>
-        <w:t xml:space="preserve">2.4 </w:t>
+          <w:lang w:val="en-US"/>
+        </w:rPr>
+        <w:t xml:space="preserve"> </w:t>
       </w:r>
       <w:proofErr w:type="spellStart"/>
       <w:r>
         <w:rPr>
-          <w:rFonts w:ascii="Didot" w:hAnsi="Didot" w:cs="Didot" w:hint="cs"/>
-        </w:rPr>
-        <w:t>Matriz</w:t>
+          <w:lang w:val="en-US"/>
+        </w:rPr>
+        <w:t>em</w:t>
       </w:r>
       <w:proofErr w:type="spellEnd"/>
       <w:r>
         <w:rPr>
-          <w:rFonts w:ascii="Didot" w:hAnsi="Didot" w:cs="Didot" w:hint="cs"/>
-        </w:rPr>
-        <w:t xml:space="preserve"> de </w:t>
+          <w:lang w:val="en-US"/>
+        </w:rPr>
+        <w:t xml:space="preserve">: </w:t>
+      </w:r>
+      <w:r>
+        <w:rPr>
+          <w:lang w:val="en-US"/>
+        </w:rPr>
+        <w:t xml:space="preserve">30 </w:t>
       </w:r>
       <w:proofErr w:type="spellStart"/>
       <w:r>
         <w:rPr>
-          <w:rFonts w:ascii="Didot" w:hAnsi="Didot" w:cs="Didot" w:hint="cs"/>
-        </w:rPr>
-        <w:t>Covariância</w:t>
+          <w:lang w:val="en-US"/>
+        </w:rPr>
+        <w:t>nov.</w:t>
       </w:r>
       <w:proofErr w:type="spellEnd"/>
-    </w:p>
-    <w:p>
-      <w:pPr>
-        <w:pStyle w:val="Heading2"/>
-        <w:rPr>
-          <w:rFonts w:ascii="Didot" w:hAnsi="Didot" w:cs="Didot" w:hint="cs"/>
-        </w:rPr>
-      </w:pPr>
-      <w:r>
-        <w:rPr>
-          <w:rFonts w:ascii="Didot" w:hAnsi="Didot" w:cs="Didot" w:hint="cs"/>
-        </w:rPr>
-        <w:t xml:space="preserve">2.5 Eigenvectors e </w:t>
-      </w:r>
-      <w:proofErr w:type="spellStart"/>
-      <w:r>
-        <w:rPr>
-          <w:rFonts w:ascii="Didot" w:hAnsi="Didot" w:cs="Didot" w:hint="cs"/>
-        </w:rPr>
-        <w:t>Eingenvalues</w:t>
-      </w:r>
-      <w:proofErr w:type="spellEnd"/>
-    </w:p>
-    <w:p>
-      <w:pPr>
-        <w:pStyle w:val="Heading2"/>
-        <w:rPr>
-          <w:rFonts w:ascii="Didot" w:hAnsi="Didot" w:cs="Didot" w:hint="cs"/>
-        </w:rPr>
-      </w:pPr>
-      <w:r>
-        <w:rPr>
-          <w:rFonts w:ascii="Didot" w:hAnsi="Didot" w:cs="Didot" w:hint="cs"/>
-        </w:rPr>
-        <w:t xml:space="preserve">2.6 </w:t>
-      </w:r>
-      <w:proofErr w:type="spellStart"/>
-      <w:r>
-        <w:rPr>
-          <w:rFonts w:ascii="Didot" w:hAnsi="Didot" w:cs="Didot" w:hint="cs"/>
-        </w:rPr>
-        <w:t>Seleção</w:t>
-      </w:r>
-      <w:proofErr w:type="spellEnd"/>
-      <w:r>
-        <w:rPr>
-          <w:rFonts w:ascii="Didot" w:hAnsi="Didot" w:cs="Didot" w:hint="cs"/>
-        </w:rPr>
-        <w:t xml:space="preserve"> dos </w:t>
-      </w:r>
-      <w:proofErr w:type="spellStart"/>
-      <w:r>
-        <w:rPr>
-          <w:rFonts w:ascii="Didot" w:hAnsi="Didot" w:cs="Didot" w:hint="cs"/>
-        </w:rPr>
-        <w:t>Componentes</w:t>
-      </w:r>
-      <w:proofErr w:type="spellEnd"/>
-      <w:r>
-        <w:rPr>
-          <w:rFonts w:ascii="Didot" w:hAnsi="Didot" w:cs="Didot" w:hint="cs"/>
-        </w:rPr>
-        <w:t xml:space="preserve"> </w:t>
-      </w:r>
-      <w:proofErr w:type="spellStart"/>
-      <w:r>
-        <w:rPr>
-          <w:rFonts w:ascii="Didot" w:hAnsi="Didot" w:cs="Didot" w:hint="cs"/>
-        </w:rPr>
-        <w:t>Principais</w:t>
-      </w:r>
-      <w:proofErr w:type="spellEnd"/>
-    </w:p>
-    <w:p>
-      <w:pPr>
-        <w:pStyle w:val="Heading2"/>
-        <w:rPr>
-          <w:rFonts w:ascii="Didot" w:hAnsi="Didot" w:cs="Didot" w:hint="cs"/>
-        </w:rPr>
-      </w:pPr>
-      <w:r>
-        <w:rPr>
-          <w:rFonts w:ascii="Didot" w:hAnsi="Didot" w:cs="Didot" w:hint="cs"/>
-        </w:rPr>
-        <w:t xml:space="preserve">2.7 </w:t>
-      </w:r>
-      <w:proofErr w:type="spellStart"/>
-      <w:r>
-        <w:rPr>
-          <w:rFonts w:ascii="Didot" w:hAnsi="Didot" w:cs="Didot" w:hint="cs"/>
-        </w:rPr>
-        <w:t>Transformação</w:t>
-      </w:r>
-      <w:proofErr w:type="spellEnd"/>
-      <w:r>
-        <w:rPr>
-          <w:rFonts w:ascii="Didot" w:hAnsi="Didot" w:cs="Didot" w:hint="cs"/>
-        </w:rPr>
-        <w:t xml:space="preserve"> dos dados </w:t>
-      </w:r>
-      <w:proofErr w:type="spellStart"/>
-      <w:r>
-        <w:rPr>
-          <w:rFonts w:ascii="Didot" w:hAnsi="Didot" w:cs="Didot" w:hint="cs"/>
-        </w:rPr>
-        <w:t>em</w:t>
-      </w:r>
-      <w:proofErr w:type="spellEnd"/>
-      <w:r>
-        <w:rPr>
-          <w:rFonts w:ascii="Didot" w:hAnsi="Didot" w:cs="Didot" w:hint="cs"/>
-        </w:rPr>
-        <w:t xml:space="preserve"> um novo </w:t>
-      </w:r>
-      <w:proofErr w:type="spellStart"/>
-      <w:r>
-        <w:rPr>
-          <w:rFonts w:ascii="Didot" w:hAnsi="Didot" w:cs="Didot" w:hint="cs"/>
-        </w:rPr>
-        <w:t>espaço</w:t>
-      </w:r>
-      <w:proofErr w:type="spellEnd"/>
-      <w:r>
-        <w:rPr>
-          <w:rFonts w:ascii="Didot" w:hAnsi="Didot" w:cs="Didot" w:hint="cs"/>
-        </w:rPr>
-        <w:t xml:space="preserve"> dimensional</w:t>
-      </w:r>
-    </w:p>
-    <w:sdt>
-      <w:sdtPr>
-        <w:rPr>
-          <w:rFonts w:ascii="Didot" w:hAnsi="Didot" w:cs="Didot" w:hint="cs"/>
-        </w:rPr>
-        <w:id w:val="-1605723219"/>
-        <w:placeholder>
-          <w:docPart w:val="F9F4C0846E2F664CA04574FC7074B6F8"/>
-        </w:placeholder>
-        <w:temporary/>
-        <w:showingPlcHdr/>
-        <w15:appearance w15:val="hidden"/>
-      </w:sdtPr>
-      <w:sdtContent>
-        <w:p>
-          <w:pPr>
-            <w:rPr>
-              <w:rFonts w:ascii="Didot" w:hAnsi="Didot" w:cs="Didot" w:hint="cs"/>
-            </w:rPr>
-          </w:pPr>
-          <w:r>
-            <w:rPr>
-              <w:rFonts w:ascii="Didot" w:hAnsi="Didot" w:cs="Didot" w:hint="cs"/>
-            </w:rPr>
-            <w:t>Want to insert a picture from your files or add a shape, text box, or table? You got it! On the Insert tab of the ribbon, just tap the option you need.</w:t>
-          </w:r>
-        </w:p>
-      </w:sdtContent>
-    </w:sdt>
-    <w:sdt>
-      <w:sdtPr>
-        <w:rPr>
-          <w:rFonts w:ascii="Didot" w:hAnsi="Didot" w:cs="Didot" w:hint="cs"/>
-        </w:rPr>
-        <w:id w:val="-1534882458"/>
-        <w:placeholder>
-          <w:docPart w:val="20D21BF22DED5746A6E41E1161600000"/>
-        </w:placeholder>
-        <w:temporary/>
-        <w:showingPlcHdr/>
-        <w15:appearance w15:val="hidden"/>
-      </w:sdtPr>
-      <w:sdtContent>
-        <w:p>
-          <w:pPr>
-            <w:pStyle w:val="Quote"/>
-            <w:rPr>
-              <w:rFonts w:ascii="Didot" w:hAnsi="Didot" w:cs="Didot" w:hint="cs"/>
-            </w:rPr>
-          </w:pPr>
-          <w:r>
-            <w:rPr>
-              <w:rFonts w:ascii="Didot" w:hAnsi="Didot" w:cs="Didot" w:hint="cs"/>
-            </w:rPr>
-            <w:t>“Quote”</w:t>
-          </w:r>
-        </w:p>
-      </w:sdtContent>
-    </w:sdt>
-    <w:sdt>
-      <w:sdtPr>
-        <w:rPr>
-          <w:rFonts w:ascii="Didot" w:hAnsi="Didot" w:cs="Didot" w:hint="cs"/>
-        </w:rPr>
-        <w:id w:val="-287817642"/>
-        <w:placeholder>
-          <w:docPart w:val="E547B35057084549B3CA997B3AAC051D"/>
-        </w:placeholder>
-        <w:temporary/>
-        <w:showingPlcHdr/>
-        <w15:appearance w15:val="hidden"/>
-      </w:sdtPr>
-      <w:sdtContent>
-        <w:p>
-          <w:pPr>
-            <w:rPr>
-              <w:rFonts w:ascii="Didot" w:hAnsi="Didot" w:cs="Didot" w:hint="cs"/>
-            </w:rPr>
-          </w:pPr>
-          <w:r>
-            <w:rPr>
-              <w:rFonts w:ascii="Didot" w:hAnsi="Didot" w:cs="Didot" w:hint="cs"/>
-            </w:rPr>
-            <w:t>To apply any text formatting you see on this page with just a tap, on the Home tab of the ribbon, check out Styles.</w:t>
-          </w:r>
-        </w:p>
-      </w:sdtContent>
-    </w:sdt>
-    <w:tbl>
-      <w:tblPr>
-        <w:tblStyle w:val="ReportTable"/>
-        <w:tblW w:w="5000" w:type="pct"/>
-        <w:tblLook w:val="04A0" w:firstRow="1" w:lastRow="0" w:firstColumn="1" w:lastColumn="0" w:noHBand="0" w:noVBand="1"/>
-        <w:tblCaption w:val="Content table"/>
-      </w:tblPr>
-      <w:tblGrid>
-        <w:gridCol w:w="3187"/>
-        <w:gridCol w:w="3187"/>
-        <w:gridCol w:w="3188"/>
-      </w:tblGrid>
-      <w:tr>
-        <w:trPr>
-          <w:cnfStyle w:val="100000000000" w:firstRow="1" w:lastRow="0" w:firstColumn="0" w:lastColumn="0" w:oddVBand="0" w:evenVBand="0" w:oddHBand="0" w:evenHBand="0" w:firstRowFirstColumn="0" w:firstRowLastColumn="0" w:lastRowFirstColumn="0" w:lastRowLastColumn="0"/>
-        </w:trPr>
-        <w:tc>
-          <w:tcPr>
-            <w:cnfStyle w:val="001000000000" w:firstRow="0" w:lastRow="0" w:firstColumn="1" w:lastColumn="0" w:oddVBand="0" w:evenVBand="0" w:oddHBand="0" w:evenHBand="0" w:firstRowFirstColumn="0" w:firstRowLastColumn="0" w:lastRowFirstColumn="0" w:lastRowLastColumn="0"/>
-            <w:tcW w:w="3187" w:type="dxa"/>
-          </w:tcPr>
-          <w:p>
-            <w:pPr>
-              <w:rPr>
-                <w:rFonts w:ascii="Didot" w:hAnsi="Didot" w:cs="Didot" w:hint="cs"/>
-              </w:rPr>
-            </w:pPr>
-          </w:p>
-        </w:tc>
-        <w:sdt>
-          <w:sdtPr>
-            <w:rPr>
-              <w:rFonts w:ascii="Didot" w:hAnsi="Didot" w:cs="Didot" w:hint="cs"/>
-            </w:rPr>
-            <w:id w:val="-1622375482"/>
-            <w:placeholder>
-              <w:docPart w:val="2AC13BE54AF54646B58265955F5F6BFB"/>
-            </w:placeholder>
-            <w:temporary/>
-            <w:showingPlcHdr/>
-            <w15:appearance w15:val="hidden"/>
-          </w:sdtPr>
-          <w:sdtContent>
-            <w:tc>
-              <w:tcPr>
-                <w:tcW w:w="3187" w:type="dxa"/>
-              </w:tcPr>
-              <w:p>
-                <w:pPr>
-                  <w:cnfStyle w:val="100000000000" w:firstRow="1" w:lastRow="0" w:firstColumn="0" w:lastColumn="0" w:oddVBand="0" w:evenVBand="0" w:oddHBand="0" w:evenHBand="0" w:firstRowFirstColumn="0" w:firstRowLastColumn="0" w:lastRowFirstColumn="0" w:lastRowLastColumn="0"/>
-                  <w:rPr>
-                    <w:rFonts w:ascii="Didot" w:hAnsi="Didot" w:cs="Didot" w:hint="cs"/>
-                  </w:rPr>
-                </w:pPr>
-                <w:r>
-                  <w:rPr>
-                    <w:rFonts w:ascii="Didot" w:hAnsi="Didot" w:cs="Didot" w:hint="cs"/>
-                  </w:rPr>
-                  <w:t>Column Heading</w:t>
-                </w:r>
-              </w:p>
-            </w:tc>
-          </w:sdtContent>
-        </w:sdt>
-        <w:sdt>
-          <w:sdtPr>
-            <w:rPr>
-              <w:rFonts w:ascii="Didot" w:hAnsi="Didot" w:cs="Didot" w:hint="cs"/>
-            </w:rPr>
-            <w:id w:val="-1698220457"/>
-            <w:placeholder>
-              <w:docPart w:val="E79D0A3FB958D34789E7053445D91033"/>
-            </w:placeholder>
-            <w:temporary/>
-            <w:showingPlcHdr/>
-            <w15:appearance w15:val="hidden"/>
-          </w:sdtPr>
-          <w:sdtContent>
-            <w:tc>
-              <w:tcPr>
-                <w:tcW w:w="3188" w:type="dxa"/>
-              </w:tcPr>
-              <w:p>
-                <w:pPr>
-                  <w:cnfStyle w:val="100000000000" w:firstRow="1" w:lastRow="0" w:firstColumn="0" w:lastColumn="0" w:oddVBand="0" w:evenVBand="0" w:oddHBand="0" w:evenHBand="0" w:firstRowFirstColumn="0" w:firstRowLastColumn="0" w:lastRowFirstColumn="0" w:lastRowLastColumn="0"/>
-                  <w:rPr>
-                    <w:rFonts w:ascii="Didot" w:hAnsi="Didot" w:cs="Didot" w:hint="cs"/>
-                  </w:rPr>
-                </w:pPr>
-                <w:r>
-                  <w:rPr>
-                    <w:rFonts w:ascii="Didot" w:hAnsi="Didot" w:cs="Didot" w:hint="cs"/>
-                  </w:rPr>
-                  <w:t>Column Heading</w:t>
-                </w:r>
-              </w:p>
-            </w:tc>
-          </w:sdtContent>
-        </w:sdt>
-      </w:tr>
-      <w:tr>
-        <w:sdt>
-          <w:sdtPr>
-            <w:rPr>
-              <w:rFonts w:ascii="Didot" w:hAnsi="Didot" w:cs="Didot" w:hint="cs"/>
-            </w:rPr>
-            <w:id w:val="-426806486"/>
-            <w:placeholder>
-              <w:docPart w:val="D3B77F0A0C53E641B21A9D0196A2716E"/>
-            </w:placeholder>
-            <w:temporary/>
-            <w:showingPlcHdr/>
-            <w15:appearance w15:val="hidden"/>
-          </w:sdtPr>
-          <w:sdtContent>
-            <w:tc>
-              <w:tcPr>
-                <w:cnfStyle w:val="001000000000" w:firstRow="0" w:lastRow="0" w:firstColumn="1" w:lastColumn="0" w:oddVBand="0" w:evenVBand="0" w:oddHBand="0" w:evenHBand="0" w:firstRowFirstColumn="0" w:firstRowLastColumn="0" w:lastRowFirstColumn="0" w:lastRowLastColumn="0"/>
-                <w:tcW w:w="3187" w:type="dxa"/>
-              </w:tcPr>
-              <w:p>
-                <w:pPr>
-                  <w:rPr>
-                    <w:rFonts w:ascii="Didot" w:hAnsi="Didot" w:cs="Didot" w:hint="cs"/>
-                  </w:rPr>
-                </w:pPr>
-                <w:r>
-                  <w:rPr>
-                    <w:rFonts w:ascii="Didot" w:hAnsi="Didot" w:cs="Didot" w:hint="cs"/>
-                  </w:rPr>
-                  <w:t>Row Heading</w:t>
-                </w:r>
-              </w:p>
-            </w:tc>
-          </w:sdtContent>
-        </w:sdt>
-        <w:sdt>
-          <w:sdtPr>
-            <w:rPr>
-              <w:rFonts w:ascii="Didot" w:hAnsi="Didot" w:cs="Didot" w:hint="cs"/>
-            </w:rPr>
-            <w:id w:val="-91939099"/>
-            <w:placeholder>
-              <w:docPart w:val="C27F4A90CE8F2F4E8CD077024EB5358D"/>
-            </w:placeholder>
-            <w:temporary/>
-            <w:showingPlcHdr/>
-            <w15:appearance w15:val="hidden"/>
-          </w:sdtPr>
-          <w:sdtContent>
-            <w:tc>
-              <w:tcPr>
-                <w:tcW w:w="3187" w:type="dxa"/>
-              </w:tcPr>
-              <w:p>
-                <w:pPr>
-                  <w:cnfStyle w:val="000000000000" w:firstRow="0" w:lastRow="0" w:firstColumn="0" w:lastColumn="0" w:oddVBand="0" w:evenVBand="0" w:oddHBand="0" w:evenHBand="0" w:firstRowFirstColumn="0" w:firstRowLastColumn="0" w:lastRowFirstColumn="0" w:lastRowLastColumn="0"/>
-                  <w:rPr>
-                    <w:rFonts w:ascii="Didot" w:hAnsi="Didot" w:cs="Didot" w:hint="cs"/>
-                  </w:rPr>
-                </w:pPr>
-                <w:r>
-                  <w:rPr>
-                    <w:rFonts w:ascii="Didot" w:hAnsi="Didot" w:cs="Didot" w:hint="cs"/>
-                  </w:rPr>
-                  <w:t>Text</w:t>
-                </w:r>
-              </w:p>
-            </w:tc>
-          </w:sdtContent>
-        </w:sdt>
-        <w:sdt>
-          <w:sdtPr>
-            <w:rPr>
-              <w:rFonts w:ascii="Didot" w:hAnsi="Didot" w:cs="Didot" w:hint="cs"/>
-            </w:rPr>
-            <w:id w:val="1315679772"/>
-            <w:placeholder>
-              <w:docPart w:val="F4EDE4021C965449A9B4CCFE2FAD431C"/>
-            </w:placeholder>
-            <w:temporary/>
-            <w:showingPlcHdr/>
-            <w15:appearance w15:val="hidden"/>
-          </w:sdtPr>
-          <w:sdtContent>
-            <w:tc>
-              <w:tcPr>
-                <w:tcW w:w="3188" w:type="dxa"/>
-              </w:tcPr>
-              <w:p>
-                <w:pPr>
-                  <w:cnfStyle w:val="000000000000" w:firstRow="0" w:lastRow="0" w:firstColumn="0" w:lastColumn="0" w:oddVBand="0" w:evenVBand="0" w:oddHBand="0" w:evenHBand="0" w:firstRowFirstColumn="0" w:firstRowLastColumn="0" w:lastRowFirstColumn="0" w:lastRowLastColumn="0"/>
-                  <w:rPr>
-                    <w:rFonts w:ascii="Didot" w:hAnsi="Didot" w:cs="Didot" w:hint="cs"/>
-                  </w:rPr>
-                </w:pPr>
-                <w:r>
-                  <w:rPr>
-                    <w:rFonts w:ascii="Didot" w:hAnsi="Didot" w:cs="Didot" w:hint="cs"/>
-                  </w:rPr>
-                  <w:t>123.45</w:t>
-                </w:r>
-              </w:p>
-            </w:tc>
-          </w:sdtContent>
-        </w:sdt>
-      </w:tr>
-      <w:tr>
-        <w:sdt>
-          <w:sdtPr>
-            <w:rPr>
-              <w:rFonts w:ascii="Didot" w:hAnsi="Didot" w:cs="Didot" w:hint="cs"/>
-            </w:rPr>
-            <w:id w:val="1675531066"/>
-            <w:placeholder>
-              <w:docPart w:val="CC5B5DA10CFCE742807052C8E459C9F2"/>
-            </w:placeholder>
-            <w:temporary/>
-            <w:showingPlcHdr/>
-            <w15:appearance w15:val="hidden"/>
-          </w:sdtPr>
-          <w:sdtContent>
-            <w:tc>
-              <w:tcPr>
-                <w:cnfStyle w:val="001000000000" w:firstRow="0" w:lastRow="0" w:firstColumn="1" w:lastColumn="0" w:oddVBand="0" w:evenVBand="0" w:oddHBand="0" w:evenHBand="0" w:firstRowFirstColumn="0" w:firstRowLastColumn="0" w:lastRowFirstColumn="0" w:lastRowLastColumn="0"/>
-                <w:tcW w:w="3187" w:type="dxa"/>
-              </w:tcPr>
-              <w:p>
-                <w:pPr>
-                  <w:rPr>
-                    <w:rFonts w:ascii="Didot" w:hAnsi="Didot" w:cs="Didot" w:hint="cs"/>
-                  </w:rPr>
-                </w:pPr>
-                <w:r>
-                  <w:rPr>
-                    <w:rFonts w:ascii="Didot" w:hAnsi="Didot" w:cs="Didot" w:hint="cs"/>
-                  </w:rPr>
-                  <w:t>Row Heading</w:t>
-                </w:r>
-              </w:p>
-            </w:tc>
-          </w:sdtContent>
-        </w:sdt>
-        <w:sdt>
-          <w:sdtPr>
-            <w:rPr>
-              <w:rFonts w:ascii="Didot" w:hAnsi="Didot" w:cs="Didot" w:hint="cs"/>
-            </w:rPr>
-            <w:id w:val="-1841530532"/>
-            <w:placeholder>
-              <w:docPart w:val="46CF2733EEC61D4DA62BDFC7D6F68FE7"/>
-            </w:placeholder>
-            <w:temporary/>
-            <w:showingPlcHdr/>
-            <w15:appearance w15:val="hidden"/>
-          </w:sdtPr>
-          <w:sdtContent>
-            <w:tc>
-              <w:tcPr>
-                <w:tcW w:w="3187" w:type="dxa"/>
-              </w:tcPr>
-              <w:p>
-                <w:pPr>
-                  <w:cnfStyle w:val="000000000000" w:firstRow="0" w:lastRow="0" w:firstColumn="0" w:lastColumn="0" w:oddVBand="0" w:evenVBand="0" w:oddHBand="0" w:evenHBand="0" w:firstRowFirstColumn="0" w:firstRowLastColumn="0" w:lastRowFirstColumn="0" w:lastRowLastColumn="0"/>
-                  <w:rPr>
-                    <w:rFonts w:ascii="Didot" w:hAnsi="Didot" w:cs="Didot" w:hint="cs"/>
-                  </w:rPr>
-                </w:pPr>
-                <w:r>
-                  <w:rPr>
-                    <w:rFonts w:ascii="Didot" w:hAnsi="Didot" w:cs="Didot" w:hint="cs"/>
-                  </w:rPr>
-                  <w:t>Text</w:t>
-                </w:r>
-              </w:p>
-            </w:tc>
-          </w:sdtContent>
-        </w:sdt>
-        <w:sdt>
-          <w:sdtPr>
-            <w:rPr>
-              <w:rFonts w:ascii="Didot" w:hAnsi="Didot" w:cs="Didot" w:hint="cs"/>
-            </w:rPr>
-            <w:id w:val="-800923244"/>
-            <w:placeholder>
-              <w:docPart w:val="FD9600FA264F654A8E94DDE3C250CC95"/>
-            </w:placeholder>
-            <w:temporary/>
-            <w:showingPlcHdr/>
-            <w15:appearance w15:val="hidden"/>
-          </w:sdtPr>
-          <w:sdtContent>
-            <w:tc>
-              <w:tcPr>
-                <w:tcW w:w="3188" w:type="dxa"/>
-              </w:tcPr>
-              <w:p>
-                <w:pPr>
-                  <w:cnfStyle w:val="000000000000" w:firstRow="0" w:lastRow="0" w:firstColumn="0" w:lastColumn="0" w:oddVBand="0" w:evenVBand="0" w:oddHBand="0" w:evenHBand="0" w:firstRowFirstColumn="0" w:firstRowLastColumn="0" w:lastRowFirstColumn="0" w:lastRowLastColumn="0"/>
-                  <w:rPr>
-                    <w:rFonts w:ascii="Didot" w:hAnsi="Didot" w:cs="Didot" w:hint="cs"/>
-                  </w:rPr>
-                </w:pPr>
-                <w:r>
-                  <w:rPr>
-                    <w:rFonts w:ascii="Didot" w:hAnsi="Didot" w:cs="Didot" w:hint="cs"/>
-                  </w:rPr>
-                  <w:t>123.45</w:t>
-                </w:r>
-              </w:p>
-            </w:tc>
-          </w:sdtContent>
-        </w:sdt>
-      </w:tr>
-      <w:tr>
-        <w:tc>
-          <w:tcPr>
-            <w:cnfStyle w:val="001000000000" w:firstRow="0" w:lastRow="0" w:firstColumn="1" w:lastColumn="0" w:oddVBand="0" w:evenVBand="0" w:oddHBand="0" w:evenHBand="0" w:firstRowFirstColumn="0" w:firstRowLastColumn="0" w:lastRowFirstColumn="0" w:lastRowLastColumn="0"/>
-            <w:tcW w:w="3187" w:type="dxa"/>
-          </w:tcPr>
-          <w:p>
-            <w:pPr>
-              <w:rPr>
-                <w:rFonts w:ascii="Didot" w:hAnsi="Didot" w:cs="Didot" w:hint="cs"/>
-              </w:rPr>
-            </w:pPr>
-          </w:p>
-        </w:tc>
-        <w:tc>
-          <w:tcPr>
-            <w:tcW w:w="3187" w:type="dxa"/>
-          </w:tcPr>
-          <w:p>
-            <w:pPr>
-              <w:cnfStyle w:val="000000000000" w:firstRow="0" w:lastRow="0" w:firstColumn="0" w:lastColumn="0" w:oddVBand="0" w:evenVBand="0" w:oddHBand="0" w:evenHBand="0" w:firstRowFirstColumn="0" w:firstRowLastColumn="0" w:lastRowFirstColumn="0" w:lastRowLastColumn="0"/>
-              <w:rPr>
-                <w:rFonts w:ascii="Didot" w:hAnsi="Didot" w:cs="Didot" w:hint="cs"/>
-              </w:rPr>
-            </w:pPr>
-          </w:p>
-        </w:tc>
-        <w:tc>
-          <w:tcPr>
-            <w:tcW w:w="3188" w:type="dxa"/>
-          </w:tcPr>
-          <w:p>
-            <w:pPr>
-              <w:cnfStyle w:val="000000000000" w:firstRow="0" w:lastRow="0" w:firstColumn="0" w:lastColumn="0" w:oddVBand="0" w:evenVBand="0" w:oddHBand="0" w:evenHBand="0" w:firstRowFirstColumn="0" w:firstRowLastColumn="0" w:lastRowFirstColumn="0" w:lastRowLastColumn="0"/>
-              <w:rPr>
-                <w:rFonts w:ascii="Didot" w:hAnsi="Didot" w:cs="Didot" w:hint="cs"/>
-              </w:rPr>
-            </w:pPr>
-          </w:p>
-        </w:tc>
-      </w:tr>
-    </w:tbl>
-    <w:p>
-      <w:pPr>
-        <w:pStyle w:val="Heading1"/>
-        <w:rPr>
-          <w:rFonts w:ascii="Didot" w:hAnsi="Didot" w:cs="Didot" w:hint="cs"/>
-        </w:rPr>
-      </w:pPr>
-      <w:r>
-        <w:rPr>
-          <w:rFonts w:ascii="Didot" w:hAnsi="Didot" w:cs="Didot" w:hint="cs"/>
-        </w:rPr>
-        <w:t xml:space="preserve">3 </w:t>
-      </w:r>
-      <w:proofErr w:type="spellStart"/>
-      <w:r>
-        <w:rPr>
-          <w:rFonts w:ascii="Didot" w:hAnsi="Didot" w:cs="Didot" w:hint="cs"/>
-        </w:rPr>
-        <w:t>Referências</w:t>
-      </w:r>
-      <w:proofErr w:type="spellEnd"/>
+      <w:r>
+        <w:rPr>
+          <w:lang w:val="en-US"/>
+        </w:rPr>
+        <w:t xml:space="preserve"> 2024.</w:t>
+      </w:r>
+    </w:p>
+    <w:p>
+      <w:pPr>
+        <w:rPr>
+          <w:rFonts w:hint="cs"/>
+          <w:lang w:val="en-US"/>
+        </w:rPr>
+      </w:pPr>
     </w:p>
     <w:sectPr>
-      <w:footerReference w:type="even" r:id="rId8"/>
-      <w:footerReference w:type="default" r:id="rId9"/>
-      <w:pgSz w:w="12240" w:h="15840"/>
+      <w:footerReference w:type="even" r:id="rId15"/>
+      <w:footerReference w:type="default" r:id="rId16"/>
+      <w:pgSz w:w="11900" w:h="16820"/>
       <w:pgMar w:top="1267" w:right="1339" w:bottom="1339" w:left="1339" w:header="720" w:footer="720" w:gutter="0"/>
       <w:cols w:space="720"/>
       <w:docGrid w:linePitch="360"/>
@@ -2808,6 +2861,10 @@
   <w:style w:type="paragraph" w:default="1" w:styleId="Normal">
     <w:name w:val="Normal"/>
     <w:qFormat/>
+    <w:rPr>
+      <w:rFonts w:eastAsiaTheme="minorEastAsia"/>
+      <w:lang w:val="pt-BR"/>
+    </w:rPr>
   </w:style>
   <w:style w:type="paragraph" w:styleId="Heading1">
     <w:name w:val="heading 1"/>
@@ -3013,7 +3070,6 @@
   <w:style w:type="character" w:default="1" w:styleId="DefaultParagraphFont">
     <w:name w:val="Default Paragraph Font"/>
     <w:uiPriority w:val="1"/>
-    <w:semiHidden/>
     <w:unhideWhenUsed/>
   </w:style>
   <w:style w:type="table" w:default="1" w:styleId="TableNormal">
@@ -3051,7 +3107,6 @@
       <w:contextualSpacing/>
     </w:pPr>
     <w:rPr>
-      <w:rFonts w:eastAsiaTheme="minorEastAsia"/>
       <w:sz w:val="32"/>
     </w:rPr>
   </w:style>
@@ -3292,7 +3347,6 @@
     <w:name w:val="Emphasis"/>
     <w:basedOn w:val="DefaultParagraphFont"/>
     <w:uiPriority w:val="20"/>
-    <w:semiHidden/>
     <w:unhideWhenUsed/>
     <w:qFormat/>
     <w:rPr>
@@ -3542,1116 +3596,30 @@
     <w:unhideWhenUsed/>
     <w:rsid w:val="00DA577B"/>
   </w:style>
-</w:styles>
-</file>
-
-<file path=word/glossary/document.xml><?xml version="1.0" encoding="utf-8"?>
-<w:glossaryDocument xmlns:wpc="http://schemas.microsoft.com/office/word/2010/wordprocessingCanvas" xmlns:cx="http://schemas.microsoft.com/office/drawing/2014/chartex" xmlns:cx1="http://schemas.microsoft.com/office/drawing/2015/9/8/chartex" xmlns:cx2="http://schemas.microsoft.com/office/drawing/2015/10/21/chartex" xmlns:cx3="http://schemas.microsoft.com/office/drawing/2016/5/9/chartex" xmlns:cx4="http://schemas.microsoft.com/office/drawing/2016/5/10/chartex" xmlns:cx5="http://schemas.microsoft.com/office/drawing/2016/5/11/chartex" xmlns:cx6="http://schemas.microsoft.com/office/drawing/2016/5/12/chartex" xmlns:cx7="http://schemas.microsoft.com/office/drawing/2016/5/13/chartex" xmlns:cx8="http://schemas.microsoft.com/office/drawing/2016/5/14/chartex" xmlns:mc="http://schemas.openxmlformats.org/markup-compatibility/2006" xmlns:aink="http://schemas.microsoft.com/office/drawing/2016/ink" xmlns:am3d="http://schemas.microsoft.com/office/drawing/2017/model3d" xmlns:o="urn:schemas-microsoft-com:office:office" xmlns:oel="http://schemas.microsoft.com/office/2019/extlst" xmlns:r="http://schemas.openxmlformats.org/officeDocument/2006/relationships" xmlns:m="http://schemas.openxmlformats.org/officeDocument/2006/math" xmlns:v="urn:schemas-microsoft-com:vml" xmlns:wp14="http://schemas.microsoft.com/office/word/2010/wordprocessingDrawing" xmlns:wp="http://schemas.openxmlformats.org/drawingml/2006/wordprocessingDrawing" xmlns:w10="urn:schemas-microsoft-com:office:word" xmlns:w="http://schemas.openxmlformats.org/wordprocessingml/2006/main" xmlns:w14="http://schemas.microsoft.com/office/word/2010/wordml" xmlns:w15="http://schemas.microsoft.com/office/word/2012/wordml" xmlns:w16cex="http://schemas.microsoft.com/office/word/2018/wordml/cex" xmlns:w16cid="http://schemas.microsoft.com/office/word/2016/wordml/cid" xmlns:w16="http://schemas.microsoft.com/office/word/2018/wordml" xmlns:w16du="http://schemas.microsoft.com/office/word/2023/wordml/word16du" xmlns:w16sdtdh="http://schemas.microsoft.com/office/word/2020/wordml/sdtdatahash" xmlns:w16se="http://schemas.microsoft.com/office/word/2015/wordml/symex" xmlns:wpg="http://schemas.microsoft.com/office/word/2010/wordprocessingGroup" xmlns:wpi="http://schemas.microsoft.com/office/word/2010/wordprocessingInk" xmlns:wne="http://schemas.microsoft.com/office/word/2006/wordml" xmlns:wps="http://schemas.microsoft.com/office/word/2010/wordprocessingShape" mc:Ignorable="w14 w15 w16se w16cid w16 w16cex w16sdtdh w16du wp14">
-  <w:docParts>
-    <w:docPart>
-      <w:docPartPr>
-        <w:name w:val="4E0A0EE331ECEA4294422C1674D3E1DE"/>
-        <w:category>
-          <w:name w:val="General"/>
-          <w:gallery w:val="placeholder"/>
-        </w:category>
-        <w:types>
-          <w:type w:val="bbPlcHdr"/>
-        </w:types>
-        <w:behaviors>
-          <w:behavior w:val="content"/>
-        </w:behaviors>
-        <w:guid w:val="{D78B5CBA-5379-3547-915F-56B6E9FEC7E8}"/>
-      </w:docPartPr>
-      <w:docPartBody>
-        <w:p>
-          <w:pPr>
-            <w:pStyle w:val="4E0A0EE331ECEA4294422C1674D3E1DE"/>
-          </w:pPr>
-          <w:r>
-            <w:t>To get started right away, just tap any placeholder text (such as this) and start typing.</w:t>
-          </w:r>
-        </w:p>
-      </w:docPartBody>
-    </w:docPart>
-    <w:docPart>
-      <w:docPartPr>
-        <w:name w:val="97970A97A43F6942AEAE9C2024B643FF"/>
-        <w:category>
-          <w:name w:val="General"/>
-          <w:gallery w:val="placeholder"/>
-        </w:category>
-        <w:types>
-          <w:type w:val="bbPlcHdr"/>
-        </w:types>
-        <w:behaviors>
-          <w:behavior w:val="content"/>
-        </w:behaviors>
-        <w:guid w:val="{F648DDB4-680E-E542-8905-6999EC47AF14}"/>
-      </w:docPartPr>
-      <w:docPartBody>
-        <w:p>
-          <w:pPr>
-            <w:pStyle w:val="ListBullet"/>
-          </w:pPr>
-          <w:r>
-            <w:t>View and edit this document in Word on your computer, tablet, or phone.</w:t>
-          </w:r>
-        </w:p>
-        <w:p>
-          <w:pPr>
-            <w:pStyle w:val="97970A97A43F6942AEAE9C2024B643FF"/>
-          </w:pPr>
-          <w:r>
-            <w:t>You can edit text; easily insert content such as pictures, shapes, and tables; and seamlessly save the document to the cloud from Word on your Windows, Mac, Android, or iOS device.</w:t>
-          </w:r>
-        </w:p>
-      </w:docPartBody>
-    </w:docPart>
-    <w:docPart>
-      <w:docPartPr>
-        <w:name w:val="F9F4C0846E2F664CA04574FC7074B6F8"/>
-        <w:category>
-          <w:name w:val="General"/>
-          <w:gallery w:val="placeholder"/>
-        </w:category>
-        <w:types>
-          <w:type w:val="bbPlcHdr"/>
-        </w:types>
-        <w:behaviors>
-          <w:behavior w:val="content"/>
-        </w:behaviors>
-        <w:guid w:val="{4803F81E-3EFD-C041-B1A6-894CF26C1C4D}"/>
-      </w:docPartPr>
-      <w:docPartBody>
-        <w:p>
-          <w:pPr>
-            <w:pStyle w:val="F9F4C0846E2F664CA04574FC7074B6F8"/>
-          </w:pPr>
-          <w:r>
-            <w:t>Want to insert a picture from your files or add a shape, text box, or table? You got it! On the Insert tab of the ribbon, just tap the option you need.</w:t>
-          </w:r>
-        </w:p>
-      </w:docPartBody>
-    </w:docPart>
-    <w:docPart>
-      <w:docPartPr>
-        <w:name w:val="20D21BF22DED5746A6E41E1161600000"/>
-        <w:category>
-          <w:name w:val="General"/>
-          <w:gallery w:val="placeholder"/>
-        </w:category>
-        <w:types>
-          <w:type w:val="bbPlcHdr"/>
-        </w:types>
-        <w:behaviors>
-          <w:behavior w:val="content"/>
-        </w:behaviors>
-        <w:guid w:val="{298F3402-73C2-F54C-8F32-BB5FD2019F97}"/>
-      </w:docPartPr>
-      <w:docPartBody>
-        <w:p>
-          <w:pPr>
-            <w:pStyle w:val="20D21BF22DED5746A6E41E1161600000"/>
-          </w:pPr>
-          <w:r>
-            <w:t>“Quote”</w:t>
-          </w:r>
-        </w:p>
-      </w:docPartBody>
-    </w:docPart>
-    <w:docPart>
-      <w:docPartPr>
-        <w:name w:val="E547B35057084549B3CA997B3AAC051D"/>
-        <w:category>
-          <w:name w:val="General"/>
-          <w:gallery w:val="placeholder"/>
-        </w:category>
-        <w:types>
-          <w:type w:val="bbPlcHdr"/>
-        </w:types>
-        <w:behaviors>
-          <w:behavior w:val="content"/>
-        </w:behaviors>
-        <w:guid w:val="{67812851-E225-9548-AC8B-B5333FC7E59A}"/>
-      </w:docPartPr>
-      <w:docPartBody>
-        <w:p>
-          <w:pPr>
-            <w:pStyle w:val="E547B35057084549B3CA997B3AAC051D"/>
-          </w:pPr>
-          <w:r>
-            <w:t>To apply any text formatting you see on this page with just a tap, on the Home tab of the ribbon, check out Styles.</w:t>
-          </w:r>
-        </w:p>
-      </w:docPartBody>
-    </w:docPart>
-    <w:docPart>
-      <w:docPartPr>
-        <w:name w:val="2AC13BE54AF54646B58265955F5F6BFB"/>
-        <w:category>
-          <w:name w:val="General"/>
-          <w:gallery w:val="placeholder"/>
-        </w:category>
-        <w:types>
-          <w:type w:val="bbPlcHdr"/>
-        </w:types>
-        <w:behaviors>
-          <w:behavior w:val="content"/>
-        </w:behaviors>
-        <w:guid w:val="{00AEFC74-DD34-A944-B50A-928A07F46FAF}"/>
-      </w:docPartPr>
-      <w:docPartBody>
-        <w:p>
-          <w:pPr>
-            <w:pStyle w:val="2AC13BE54AF54646B58265955F5F6BFB"/>
-          </w:pPr>
-          <w:r>
-            <w:t>Column Heading</w:t>
-          </w:r>
-        </w:p>
-      </w:docPartBody>
-    </w:docPart>
-    <w:docPart>
-      <w:docPartPr>
-        <w:name w:val="E79D0A3FB958D34789E7053445D91033"/>
-        <w:category>
-          <w:name w:val="General"/>
-          <w:gallery w:val="placeholder"/>
-        </w:category>
-        <w:types>
-          <w:type w:val="bbPlcHdr"/>
-        </w:types>
-        <w:behaviors>
-          <w:behavior w:val="content"/>
-        </w:behaviors>
-        <w:guid w:val="{3EC2B2EE-0C7C-F440-A871-964BCCF26EE4}"/>
-      </w:docPartPr>
-      <w:docPartBody>
-        <w:p>
-          <w:pPr>
-            <w:pStyle w:val="E79D0A3FB958D34789E7053445D91033"/>
-          </w:pPr>
-          <w:r>
-            <w:t>Column Heading</w:t>
-          </w:r>
-        </w:p>
-      </w:docPartBody>
-    </w:docPart>
-    <w:docPart>
-      <w:docPartPr>
-        <w:name w:val="D3B77F0A0C53E641B21A9D0196A2716E"/>
-        <w:category>
-          <w:name w:val="General"/>
-          <w:gallery w:val="placeholder"/>
-        </w:category>
-        <w:types>
-          <w:type w:val="bbPlcHdr"/>
-        </w:types>
-        <w:behaviors>
-          <w:behavior w:val="content"/>
-        </w:behaviors>
-        <w:guid w:val="{E89B9779-DA82-9342-833B-79F74089C2CF}"/>
-      </w:docPartPr>
-      <w:docPartBody>
-        <w:p>
-          <w:pPr>
-            <w:pStyle w:val="D3B77F0A0C53E641B21A9D0196A2716E"/>
-          </w:pPr>
-          <w:r>
-            <w:t>Row Heading</w:t>
-          </w:r>
-        </w:p>
-      </w:docPartBody>
-    </w:docPart>
-    <w:docPart>
-      <w:docPartPr>
-        <w:name w:val="C27F4A90CE8F2F4E8CD077024EB5358D"/>
-        <w:category>
-          <w:name w:val="General"/>
-          <w:gallery w:val="placeholder"/>
-        </w:category>
-        <w:types>
-          <w:type w:val="bbPlcHdr"/>
-        </w:types>
-        <w:behaviors>
-          <w:behavior w:val="content"/>
-        </w:behaviors>
-        <w:guid w:val="{38B6AE0E-0E31-2B47-96DA-A04A5CD9C89C}"/>
-      </w:docPartPr>
-      <w:docPartBody>
-        <w:p>
-          <w:pPr>
-            <w:pStyle w:val="C27F4A90CE8F2F4E8CD077024EB5358D"/>
-          </w:pPr>
-          <w:r>
-            <w:t>Text</w:t>
-          </w:r>
-        </w:p>
-      </w:docPartBody>
-    </w:docPart>
-    <w:docPart>
-      <w:docPartPr>
-        <w:name w:val="F4EDE4021C965449A9B4CCFE2FAD431C"/>
-        <w:category>
-          <w:name w:val="General"/>
-          <w:gallery w:val="placeholder"/>
-        </w:category>
-        <w:types>
-          <w:type w:val="bbPlcHdr"/>
-        </w:types>
-        <w:behaviors>
-          <w:behavior w:val="content"/>
-        </w:behaviors>
-        <w:guid w:val="{0CD1DFED-3FB5-2646-8A11-906F3C55A196}"/>
-      </w:docPartPr>
-      <w:docPartBody>
-        <w:p>
-          <w:pPr>
-            <w:pStyle w:val="F4EDE4021C965449A9B4CCFE2FAD431C"/>
-          </w:pPr>
-          <w:r>
-            <w:t>123.45</w:t>
-          </w:r>
-        </w:p>
-      </w:docPartBody>
-    </w:docPart>
-    <w:docPart>
-      <w:docPartPr>
-        <w:name w:val="CC5B5DA10CFCE742807052C8E459C9F2"/>
-        <w:category>
-          <w:name w:val="General"/>
-          <w:gallery w:val="placeholder"/>
-        </w:category>
-        <w:types>
-          <w:type w:val="bbPlcHdr"/>
-        </w:types>
-        <w:behaviors>
-          <w:behavior w:val="content"/>
-        </w:behaviors>
-        <w:guid w:val="{83A78919-1BE9-9149-830E-222521BB9C57}"/>
-      </w:docPartPr>
-      <w:docPartBody>
-        <w:p>
-          <w:pPr>
-            <w:pStyle w:val="CC5B5DA10CFCE742807052C8E459C9F2"/>
-          </w:pPr>
-          <w:r>
-            <w:t>Row Heading</w:t>
-          </w:r>
-        </w:p>
-      </w:docPartBody>
-    </w:docPart>
-    <w:docPart>
-      <w:docPartPr>
-        <w:name w:val="46CF2733EEC61D4DA62BDFC7D6F68FE7"/>
-        <w:category>
-          <w:name w:val="General"/>
-          <w:gallery w:val="placeholder"/>
-        </w:category>
-        <w:types>
-          <w:type w:val="bbPlcHdr"/>
-        </w:types>
-        <w:behaviors>
-          <w:behavior w:val="content"/>
-        </w:behaviors>
-        <w:guid w:val="{3DE86D0A-C2EF-8D4E-AE05-8F4661A20992}"/>
-      </w:docPartPr>
-      <w:docPartBody>
-        <w:p>
-          <w:pPr>
-            <w:pStyle w:val="46CF2733EEC61D4DA62BDFC7D6F68FE7"/>
-          </w:pPr>
-          <w:r>
-            <w:t>Text</w:t>
-          </w:r>
-        </w:p>
-      </w:docPartBody>
-    </w:docPart>
-    <w:docPart>
-      <w:docPartPr>
-        <w:name w:val="FD9600FA264F654A8E94DDE3C250CC95"/>
-        <w:category>
-          <w:name w:val="General"/>
-          <w:gallery w:val="placeholder"/>
-        </w:category>
-        <w:types>
-          <w:type w:val="bbPlcHdr"/>
-        </w:types>
-        <w:behaviors>
-          <w:behavior w:val="content"/>
-        </w:behaviors>
-        <w:guid w:val="{7E72E437-6EC3-C943-87F3-EACA6FBCFDE0}"/>
-      </w:docPartPr>
-      <w:docPartBody>
-        <w:p>
-          <w:pPr>
-            <w:pStyle w:val="FD9600FA264F654A8E94DDE3C250CC95"/>
-          </w:pPr>
-          <w:r>
-            <w:t>123.45</w:t>
-          </w:r>
-        </w:p>
-      </w:docPartBody>
-    </w:docPart>
-  </w:docParts>
-</w:glossaryDocument>
-</file>
-
-<file path=word/glossary/fontTable.xml><?xml version="1.0" encoding="utf-8"?>
-<w:fonts xmlns:mc="http://schemas.openxmlformats.org/markup-compatibility/2006" xmlns:r="http://schemas.openxmlformats.org/officeDocument/2006/relationships" xmlns:w="http://schemas.openxmlformats.org/wordprocessingml/2006/main" xmlns:w14="http://schemas.microsoft.com/office/word/2010/wordml" xmlns:w15="http://schemas.microsoft.com/office/word/2012/wordml" xmlns:w16cex="http://schemas.microsoft.com/office/word/2018/wordml/cex" xmlns:w16cid="http://schemas.microsoft.com/office/word/2016/wordml/cid" xmlns:w16="http://schemas.microsoft.com/office/word/2018/wordml" xmlns:w16du="http://schemas.microsoft.com/office/word/2023/wordml/word16du" xmlns:w16sdtdh="http://schemas.microsoft.com/office/word/2020/wordml/sdtdatahash" xmlns:w16se="http://schemas.microsoft.com/office/word/2015/wordml/symex" mc:Ignorable="w14 w15 w16se w16cid w16 w16cex w16sdtdh w16du">
-  <w:font w:name="Symbol">
-    <w:panose1 w:val="05050102010706020507"/>
-    <w:charset w:val="02"/>
-    <w:family w:val="decorative"/>
-    <w:pitch w:val="variable"/>
-    <w:sig w:usb0="00000000" w:usb1="10000000" w:usb2="00000000" w:usb3="00000000" w:csb0="80000000" w:csb1="00000000"/>
-  </w:font>
-  <w:font w:name="Times New Roman">
-    <w:panose1 w:val="02020603050405020304"/>
-    <w:charset w:val="00"/>
-    <w:family w:val="roman"/>
-    <w:pitch w:val="variable"/>
-    <w:sig w:usb0="E0002EFF" w:usb1="C000785B" w:usb2="00000009" w:usb3="00000000" w:csb0="000001FF" w:csb1="00000000"/>
-  </w:font>
-  <w:font w:name="Courier New">
-    <w:panose1 w:val="02070309020205020404"/>
-    <w:charset w:val="00"/>
-    <w:family w:val="modern"/>
-    <w:pitch w:val="fixed"/>
-    <w:sig w:usb0="E0002AFF" w:usb1="C0007843" w:usb2="00000009" w:usb3="00000000" w:csb0="000001FF" w:csb1="00000000"/>
-  </w:font>
-  <w:font w:name="Wingdings">
-    <w:panose1 w:val="05000000000000000000"/>
-    <w:charset w:val="02"/>
-    <w:family w:val="auto"/>
-    <w:pitch w:val="variable"/>
-    <w:sig w:usb0="00000000" w:usb1="10000000" w:usb2="00000000" w:usb3="00000000" w:csb0="80000000" w:csb1="00000000"/>
-  </w:font>
-  <w:font w:name="MS PMincho">
-    <w:altName w:val="ＭＳ Ｐ明朝"/>
-    <w:panose1 w:val="02020600040205080304"/>
-    <w:charset w:val="80"/>
-    <w:family w:val="roman"/>
-    <w:notTrueType/>
-    <w:pitch w:val="default"/>
-  </w:font>
-  <w:font w:name="Didot">
-    <w:panose1 w:val="02000503000000020003"/>
-    <w:charset w:val="B1"/>
-    <w:family w:val="auto"/>
-    <w:pitch w:val="variable"/>
-    <w:sig w:usb0="80000867" w:usb1="00000000" w:usb2="00000000" w:usb3="00000000" w:csb0="000001FB" w:csb1="00000000"/>
-  </w:font>
-  <w:font w:name="Aptos">
-    <w:panose1 w:val="020B0004020202020204"/>
-    <w:charset w:val="00"/>
-    <w:family w:val="swiss"/>
-    <w:pitch w:val="variable"/>
-    <w:sig w:usb0="20000287" w:usb1="00000003" w:usb2="00000000" w:usb3="00000000" w:csb0="0000019F" w:csb1="00000000"/>
-  </w:font>
-  <w:font w:name="Yu Mincho">
-    <w:altName w:val="游明朝"/>
-    <w:panose1 w:val="02020400000000000000"/>
-    <w:charset w:val="80"/>
-    <w:family w:val="roman"/>
-    <w:notTrueType/>
-    <w:pitch w:val="default"/>
-  </w:font>
-  <w:font w:name="Yu Gothic Light">
-    <w:altName w:val="游ゴシック Light"/>
-    <w:panose1 w:val="020B0300000000000000"/>
-    <w:charset w:val="80"/>
-    <w:family w:val="roman"/>
-    <w:notTrueType/>
-    <w:pitch w:val="default"/>
-  </w:font>
-  <w:font w:name="Aptos Display">
-    <w:panose1 w:val="020B0004020202020204"/>
-    <w:charset w:val="00"/>
-    <w:family w:val="roman"/>
-    <w:notTrueType/>
-    <w:pitch w:val="default"/>
-  </w:font>
-</w:fonts>
-</file>
-
-<file path=word/glossary/numbering.xml><?xml version="1.0" encoding="utf-8"?>
-<w:numbering xmlns:wpc="http://schemas.microsoft.com/office/word/2010/wordprocessingCanvas" xmlns:cx="http://schemas.microsoft.com/office/drawing/2014/chartex" xmlns:cx1="http://schemas.microsoft.com/office/drawing/2015/9/8/chartex" xmlns:cx2="http://schemas.microsoft.com/office/drawing/2015/10/21/chartex" xmlns:cx3="http://schemas.microsoft.com/office/drawing/2016/5/9/chartex" xmlns:cx4="http://schemas.microsoft.com/office/drawing/2016/5/10/chartex" xmlns:cx5="http://schemas.microsoft.com/office/drawing/2016/5/11/chartex" xmlns:cx6="http://schemas.microsoft.com/office/drawing/2016/5/12/chartex" xmlns:cx7="http://schemas.microsoft.com/office/drawing/2016/5/13/chartex" xmlns:cx8="http://schemas.microsoft.com/office/drawing/2016/5/14/chartex" xmlns:mc="http://schemas.openxmlformats.org/markup-compatibility/2006" xmlns:aink="http://schemas.microsoft.com/office/drawing/2016/ink" xmlns:am3d="http://schemas.microsoft.com/office/drawing/2017/model3d" xmlns:o="urn:schemas-microsoft-com:office:office" xmlns:oel="http://schemas.microsoft.com/office/2019/extlst" xmlns:r="http://schemas.openxmlformats.org/officeDocument/2006/relationships" xmlns:m="http://schemas.openxmlformats.org/officeDocument/2006/math" xmlns:v="urn:schemas-microsoft-com:vml" xmlns:wp14="http://schemas.microsoft.com/office/word/2010/wordprocessingDrawing" xmlns:wp="http://schemas.openxmlformats.org/drawingml/2006/wordprocessingDrawing" xmlns:w10="urn:schemas-microsoft-com:office:word" xmlns:w="http://schemas.openxmlformats.org/wordprocessingml/2006/main" xmlns:w14="http://schemas.microsoft.com/office/word/2010/wordml" xmlns:w15="http://schemas.microsoft.com/office/word/2012/wordml" xmlns:w16cex="http://schemas.microsoft.com/office/word/2018/wordml/cex" xmlns:w16cid="http://schemas.microsoft.com/office/word/2016/wordml/cid" xmlns:w16="http://schemas.microsoft.com/office/word/2018/wordml" xmlns:w16du="http://schemas.microsoft.com/office/word/2023/wordml/word16du" xmlns:w16sdtdh="http://schemas.microsoft.com/office/word/2020/wordml/sdtdatahash" xmlns:w16se="http://schemas.microsoft.com/office/word/2015/wordml/symex" xmlns:wpg="http://schemas.microsoft.com/office/word/2010/wordprocessingGroup" xmlns:wpi="http://schemas.microsoft.com/office/word/2010/wordprocessingInk" xmlns:wne="http://schemas.microsoft.com/office/word/2006/wordml" xmlns:wps="http://schemas.microsoft.com/office/word/2010/wordprocessingShape" mc:Ignorable="w14 w15 w16se w16cid w16 w16cex w16sdtdh w16du wp14">
-  <w:abstractNum w:abstractNumId="0" w15:restartNumberingAfterBreak="0">
-    <w:nsid w:val="52083510"/>
-    <w:multiLevelType w:val="hybridMultilevel"/>
-    <w:tmpl w:val="BE6E19F6"/>
-    <w:lvl w:ilvl="0" w:tplc="A50A105A">
-      <w:start w:val="1"/>
-      <w:numFmt w:val="bullet"/>
-      <w:pStyle w:val="ListBullet"/>
-      <w:lvlText w:val=""/>
-      <w:lvlJc w:val="left"/>
-      <w:pPr>
-        <w:tabs>
-          <w:tab w:val="num" w:pos="749"/>
-        </w:tabs>
-        <w:ind w:left="749" w:hanging="259"/>
-      </w:pPr>
-      <w:rPr>
-        <w:rFonts w:ascii="Symbol" w:hAnsi="Symbol" w:hint="default"/>
-        <w:color w:val="000000" w:themeColor="text1"/>
-        <w:w w:val="100"/>
-      </w:rPr>
-    </w:lvl>
-    <w:lvl w:ilvl="1" w:tplc="04090003">
-      <w:start w:val="1"/>
-      <w:numFmt w:val="bullet"/>
-      <w:lvlText w:val="o"/>
-      <w:lvlJc w:val="left"/>
-      <w:pPr>
-        <w:ind w:left="1440" w:hanging="360"/>
-      </w:pPr>
-      <w:rPr>
-        <w:rFonts w:ascii="Courier New" w:hAnsi="Courier New" w:cs="Courier New" w:hint="default"/>
-      </w:rPr>
-    </w:lvl>
-    <w:lvl w:ilvl="2" w:tplc="04090005" w:tentative="1">
-      <w:start w:val="1"/>
-      <w:numFmt w:val="bullet"/>
-      <w:lvlText w:val=""/>
-      <w:lvlJc w:val="left"/>
-      <w:pPr>
-        <w:ind w:left="2160" w:hanging="360"/>
-      </w:pPr>
-      <w:rPr>
-        <w:rFonts w:ascii="Wingdings" w:hAnsi="Wingdings" w:hint="default"/>
-      </w:rPr>
-    </w:lvl>
-    <w:lvl w:ilvl="3" w:tplc="04090001" w:tentative="1">
-      <w:start w:val="1"/>
-      <w:numFmt w:val="bullet"/>
-      <w:lvlText w:val=""/>
-      <w:lvlJc w:val="left"/>
-      <w:pPr>
-        <w:ind w:left="2880" w:hanging="360"/>
-      </w:pPr>
-      <w:rPr>
-        <w:rFonts w:ascii="Symbol" w:hAnsi="Symbol" w:hint="default"/>
-      </w:rPr>
-    </w:lvl>
-    <w:lvl w:ilvl="4" w:tplc="04090003" w:tentative="1">
-      <w:start w:val="1"/>
-      <w:numFmt w:val="bullet"/>
-      <w:lvlText w:val="o"/>
-      <w:lvlJc w:val="left"/>
-      <w:pPr>
-        <w:ind w:left="3600" w:hanging="360"/>
-      </w:pPr>
-      <w:rPr>
-        <w:rFonts w:ascii="Courier New" w:hAnsi="Courier New" w:cs="Courier New" w:hint="default"/>
-      </w:rPr>
-    </w:lvl>
-    <w:lvl w:ilvl="5" w:tplc="04090005" w:tentative="1">
-      <w:start w:val="1"/>
-      <w:numFmt w:val="bullet"/>
-      <w:lvlText w:val=""/>
-      <w:lvlJc w:val="left"/>
-      <w:pPr>
-        <w:ind w:left="4320" w:hanging="360"/>
-      </w:pPr>
-      <w:rPr>
-        <w:rFonts w:ascii="Wingdings" w:hAnsi="Wingdings" w:hint="default"/>
-      </w:rPr>
-    </w:lvl>
-    <w:lvl w:ilvl="6" w:tplc="04090001" w:tentative="1">
-      <w:start w:val="1"/>
-      <w:numFmt w:val="bullet"/>
-      <w:lvlText w:val=""/>
-      <w:lvlJc w:val="left"/>
-      <w:pPr>
-        <w:ind w:left="5040" w:hanging="360"/>
-      </w:pPr>
-      <w:rPr>
-        <w:rFonts w:ascii="Symbol" w:hAnsi="Symbol" w:hint="default"/>
-      </w:rPr>
-    </w:lvl>
-    <w:lvl w:ilvl="7" w:tplc="04090003" w:tentative="1">
-      <w:start w:val="1"/>
-      <w:numFmt w:val="bullet"/>
-      <w:lvlText w:val="o"/>
-      <w:lvlJc w:val="left"/>
-      <w:pPr>
-        <w:ind w:left="5760" w:hanging="360"/>
-      </w:pPr>
-      <w:rPr>
-        <w:rFonts w:ascii="Courier New" w:hAnsi="Courier New" w:cs="Courier New" w:hint="default"/>
-      </w:rPr>
-    </w:lvl>
-    <w:lvl w:ilvl="8" w:tplc="04090005" w:tentative="1">
-      <w:start w:val="1"/>
-      <w:numFmt w:val="bullet"/>
-      <w:lvlText w:val=""/>
-      <w:lvlJc w:val="left"/>
-      <w:pPr>
-        <w:ind w:left="6480" w:hanging="360"/>
-      </w:pPr>
-      <w:rPr>
-        <w:rFonts w:ascii="Wingdings" w:hAnsi="Wingdings" w:hint="default"/>
-      </w:rPr>
-    </w:lvl>
-  </w:abstractNum>
-  <w:num w:numId="1" w16cid:durableId="1651783178">
-    <w:abstractNumId w:val="0"/>
-  </w:num>
-</w:numbering>
-</file>
-
-<file path=word/glossary/settings.xml><?xml version="1.0" encoding="utf-8"?>
-<w:settings xmlns:mc="http://schemas.openxmlformats.org/markup-compatibility/2006" xmlns:o="urn:schemas-microsoft-com:office:office" xmlns:r="http://schemas.openxmlformats.org/officeDocument/2006/relationships" xmlns:m="http://schemas.openxmlformats.org/officeDocument/2006/math" xmlns:v="urn:schemas-microsoft-com:vml" xmlns:w10="urn:schemas-microsoft-com:office:word" xmlns:w="http://schemas.openxmlformats.org/wordprocessingml/2006/main" xmlns:w14="http://schemas.microsoft.com/office/word/2010/wordml" xmlns:w15="http://schemas.microsoft.com/office/word/2012/wordml" xmlns:w16cex="http://schemas.microsoft.com/office/word/2018/wordml/cex" xmlns:w16cid="http://schemas.microsoft.com/office/word/2016/wordml/cid" xmlns:w16="http://schemas.microsoft.com/office/word/2018/wordml" xmlns:w16du="http://schemas.microsoft.com/office/word/2023/wordml/word16du" xmlns:w16sdtdh="http://schemas.microsoft.com/office/word/2020/wordml/sdtdatahash" xmlns:w16se="http://schemas.microsoft.com/office/word/2015/wordml/symex" xmlns:sl="http://schemas.openxmlformats.org/schemaLibrary/2006/main" mc:Ignorable="w14 w15 w16se w16cid w16 w16cex w16sdtdh w16du">
-  <w:view w:val="normal"/>
-  <w:defaultTabStop w:val="720"/>
-  <w:characterSpacingControl w:val="doNotCompress"/>
-  <w:compat>
-    <w:useFELayout/>
-    <w:compatSetting w:name="compatibilityMode" w:uri="http://schemas.microsoft.com/office/word" w:val="15"/>
-    <w:compatSetting w:name="overrideTableStyleFontSizeAndJustification" w:uri="http://schemas.microsoft.com/office/word" w:val="1"/>
-    <w:compatSetting w:name="enableOpenTypeFeatures" w:uri="http://schemas.microsoft.com/office/word" w:val="1"/>
-    <w:compatSetting w:name="doNotFlipMirrorIndents" w:uri="http://schemas.microsoft.com/office/word" w:val="1"/>
-    <w:compatSetting w:name="differentiateMultirowTableHeaders" w:uri="http://schemas.microsoft.com/office/word" w:val="1"/>
-    <w:compatSetting w:name="useWord2013TrackBottomHyphenation" w:uri="http://schemas.microsoft.com/office/word" w:val="0"/>
-  </w:compat>
-  <w:rsids>
-    <w:rsidRoot w:val="001C09B9"/>
-    <w:rsid w:val="001C09B9"/>
-    <w:rsid w:val="00B416F5"/>
-  </w:rsids>
-  <m:mathPr>
-    <m:mathFont m:val="Cambria Math"/>
-    <m:brkBin m:val="before"/>
-    <m:brkBinSub m:val="--"/>
-    <m:smallFrac m:val="0"/>
-    <m:dispDef/>
-    <m:lMargin m:val="0"/>
-    <m:rMargin m:val="0"/>
-    <m:defJc m:val="centerGroup"/>
-    <m:wrapIndent m:val="1440"/>
-    <m:intLim m:val="subSup"/>
-    <m:naryLim m:val="undOvr"/>
-  </m:mathPr>
-  <w:themeFontLang w:val="en-BR" w:eastAsia="ja-JP"/>
-  <w:clrSchemeMapping w:bg1="light1" w:t1="dark1" w:bg2="light2" w:t2="dark2" w:accent1="accent1" w:accent2="accent2" w:accent3="accent3" w:accent4="accent4" w:accent5="accent5" w:accent6="accent6" w:hyperlink="hyperlink" w:followedHyperlink="followedHyperlink"/>
-  <w:decimalSymbol w:val=","/>
-  <w:listSeparator w:val=","/>
-  <w15:chartTrackingRefBased/>
-</w:settings>
-</file>
-
-<file path=word/glossary/styles.xml><?xml version="1.0" encoding="utf-8"?>
-<w:styles xmlns:mc="http://schemas.openxmlformats.org/markup-compatibility/2006" xmlns:r="http://schemas.openxmlformats.org/officeDocument/2006/relationships" xmlns:w="http://schemas.openxmlformats.org/wordprocessingml/2006/main" xmlns:w14="http://schemas.microsoft.com/office/word/2010/wordml" xmlns:w15="http://schemas.microsoft.com/office/word/2012/wordml" xmlns:w16cex="http://schemas.microsoft.com/office/word/2018/wordml/cex" xmlns:w16cid="http://schemas.microsoft.com/office/word/2016/wordml/cid" xmlns:w16="http://schemas.microsoft.com/office/word/2018/wordml" xmlns:w16du="http://schemas.microsoft.com/office/word/2023/wordml/word16du" xmlns:w16sdtdh="http://schemas.microsoft.com/office/word/2020/wordml/sdtdatahash" xmlns:w16se="http://schemas.microsoft.com/office/word/2015/wordml/symex" mc:Ignorable="w14 w15 w16se w16cid w16 w16cex w16sdtdh w16du">
-  <w:docDefaults>
-    <w:rPrDefault>
-      <w:rPr>
-        <w:rFonts w:asciiTheme="minorHAnsi" w:eastAsiaTheme="minorEastAsia" w:hAnsiTheme="minorHAnsi" w:cstheme="minorBidi"/>
-        <w:kern w:val="2"/>
-        <w:sz w:val="24"/>
-        <w:szCs w:val="24"/>
-        <w:lang w:val="en-BR" w:eastAsia="ja-JP" w:bidi="ar-SA"/>
-        <w14:ligatures w14:val="standardContextual"/>
-      </w:rPr>
-    </w:rPrDefault>
-    <w:pPrDefault>
-      <w:pPr>
-        <w:spacing w:after="160" w:line="278" w:lineRule="auto"/>
-      </w:pPr>
-    </w:pPrDefault>
-  </w:docDefaults>
-  <w:latentStyles w:defLockedState="0" w:defUIPriority="99" w:defSemiHidden="0" w:defUnhideWhenUsed="0" w:defQFormat="0" w:count="376">
-    <w:lsdException w:name="Normal" w:uiPriority="0" w:qFormat="1"/>
-    <w:lsdException w:name="heading 1" w:uiPriority="9" w:qFormat="1"/>
-    <w:lsdException w:name="heading 2" w:semiHidden="1" w:uiPriority="9" w:unhideWhenUsed="1" w:qFormat="1"/>
-    <w:lsdException w:name="heading 3" w:semiHidden="1" w:uiPriority="9" w:unhideWhenUsed="1" w:qFormat="1"/>
-    <w:lsdException w:name="heading 4" w:semiHidden="1" w:uiPriority="9" w:unhideWhenUsed="1" w:qFormat="1"/>
-    <w:lsdException w:name="heading 5" w:semiHidden="1" w:uiPriority="9" w:unhideWhenUsed="1" w:qFormat="1"/>
-    <w:lsdException w:name="heading 6" w:semiHidden="1" w:uiPriority="9" w:unhideWhenUsed="1" w:qFormat="1"/>
-    <w:lsdException w:name="heading 7" w:semiHidden="1" w:uiPriority="9" w:unhideWhenUsed="1" w:qFormat="1"/>
-    <w:lsdException w:name="heading 8" w:semiHidden="1" w:uiPriority="9" w:unhideWhenUsed="1" w:qFormat="1"/>
-    <w:lsdException w:name="heading 9" w:semiHidden="1" w:uiPriority="9" w:unhideWhenUsed="1" w:qFormat="1"/>
-    <w:lsdException w:name="index 1" w:semiHidden="1" w:unhideWhenUsed="1"/>
-    <w:lsdException w:name="index 2" w:semiHidden="1" w:unhideWhenUsed="1"/>
-    <w:lsdException w:name="index 3" w:semiHidden="1" w:unhideWhenUsed="1"/>
-    <w:lsdException w:name="index 4" w:semiHidden="1" w:unhideWhenUsed="1"/>
-    <w:lsdException w:name="index 5" w:semiHidden="1" w:unhideWhenUsed="1"/>
-    <w:lsdException w:name="index 6" w:semiHidden="1" w:unhideWhenUsed="1"/>
-    <w:lsdException w:name="index 7" w:semiHidden="1" w:unhideWhenUsed="1"/>
-    <w:lsdException w:name="index 8" w:semiHidden="1" w:unhideWhenUsed="1"/>
-    <w:lsdException w:name="index 9" w:semiHidden="1" w:unhideWhenUsed="1"/>
-    <w:lsdException w:name="toc 1" w:semiHidden="1" w:uiPriority="39" w:unhideWhenUsed="1"/>
-    <w:lsdException w:name="toc 2" w:semiHidden="1" w:uiPriority="39" w:unhideWhenUsed="1"/>
-    <w:lsdException w:name="toc 3" w:semiHidden="1" w:uiPriority="39" w:unhideWhenUsed="1"/>
-    <w:lsdException w:name="toc 4" w:semiHidden="1" w:uiPriority="39" w:unhideWhenUsed="1"/>
-    <w:lsdException w:name="toc 5" w:semiHidden="1" w:uiPriority="39" w:unhideWhenUsed="1"/>
-    <w:lsdException w:name="toc 6" w:semiHidden="1" w:uiPriority="39" w:unhideWhenUsed="1"/>
-    <w:lsdException w:name="toc 7" w:semiHidden="1" w:uiPriority="39" w:unhideWhenUsed="1"/>
-    <w:lsdException w:name="toc 8" w:semiHidden="1" w:uiPriority="39" w:unhideWhenUsed="1"/>
-    <w:lsdException w:name="toc 9" w:semiHidden="1" w:uiPriority="39" w:unhideWhenUsed="1"/>
-    <w:lsdException w:name="Normal Indent" w:semiHidden="1" w:unhideWhenUsed="1"/>
-    <w:lsdException w:name="footnote text" w:semiHidden="1" w:unhideWhenUsed="1"/>
-    <w:lsdException w:name="annotation text" w:semiHidden="1" w:unhideWhenUsed="1"/>
-    <w:lsdException w:name="header" w:semiHidden="1" w:unhideWhenUsed="1"/>
-    <w:lsdException w:name="footer" w:semiHidden="1" w:unhideWhenUsed="1"/>
-    <w:lsdException w:name="index heading" w:semiHidden="1" w:unhideWhenUsed="1"/>
-    <w:lsdException w:name="caption" w:semiHidden="1" w:uiPriority="35" w:unhideWhenUsed="1" w:qFormat="1"/>
-    <w:lsdException w:name="table of figures" w:semiHidden="1" w:unhideWhenUsed="1"/>
-    <w:lsdException w:name="envelope address" w:semiHidden="1" w:unhideWhenUsed="1"/>
-    <w:lsdException w:name="envelope return" w:semiHidden="1" w:unhideWhenUsed="1"/>
-    <w:lsdException w:name="footnote reference" w:semiHidden="1" w:unhideWhenUsed="1"/>
-    <w:lsdException w:name="annotation reference" w:semiHidden="1" w:unhideWhenUsed="1"/>
-    <w:lsdException w:name="line number" w:semiHidden="1" w:unhideWhenUsed="1"/>
-    <w:lsdException w:name="page number" w:semiHidden="1" w:unhideWhenUsed="1"/>
-    <w:lsdException w:name="endnote reference" w:semiHidden="1" w:unhideWhenUsed="1"/>
-    <w:lsdException w:name="endnote text" w:semiHidden="1" w:unhideWhenUsed="1"/>
-    <w:lsdException w:name="table of authorities" w:semiHidden="1" w:unhideWhenUsed="1"/>
-    <w:lsdException w:name="macro" w:semiHidden="1" w:unhideWhenUsed="1"/>
-    <w:lsdException w:name="toa heading" w:semiHidden="1" w:unhideWhenUsed="1"/>
-    <w:lsdException w:name="List" w:semiHidden="1" w:unhideWhenUsed="1"/>
-    <w:lsdException w:name="List Bullet" w:semiHidden="1" w:uiPriority="12" w:unhideWhenUsed="1" w:qFormat="1"/>
-    <w:lsdException w:name="List Number" w:semiHidden="1" w:unhideWhenUsed="1"/>
-    <w:lsdException w:name="List 2" w:semiHidden="1" w:unhideWhenUsed="1"/>
-    <w:lsdException w:name="List 3" w:semiHidden="1" w:unhideWhenUsed="1"/>
-    <w:lsdException w:name="List 4" w:semiHidden="1" w:unhideWhenUsed="1"/>
-    <w:lsdException w:name="List 5" w:semiHidden="1" w:unhideWhenUsed="1"/>
-    <w:lsdException w:name="List Bullet 2" w:semiHidden="1" w:unhideWhenUsed="1"/>
-    <w:lsdException w:name="List Bullet 3" w:semiHidden="1" w:unhideWhenUsed="1"/>
-    <w:lsdException w:name="List Bullet 4" w:semiHidden="1" w:unhideWhenUsed="1"/>
-    <w:lsdException w:name="List Bullet 5" w:semiHidden="1" w:unhideWhenUsed="1"/>
-    <w:lsdException w:name="List Number 2" w:semiHidden="1" w:unhideWhenUsed="1"/>
-    <w:lsdException w:name="List Number 3" w:semiHidden="1" w:unhideWhenUsed="1"/>
-    <w:lsdException w:name="List Number 4" w:semiHidden="1" w:unhideWhenUsed="1"/>
-    <w:lsdException w:name="List Number 5" w:semiHidden="1" w:unhideWhenUsed="1"/>
-    <w:lsdException w:name="Title" w:uiPriority="10" w:qFormat="1"/>
-    <w:lsdException w:name="Closing" w:semiHidden="1" w:unhideWhenUsed="1"/>
-    <w:lsdException w:name="Signature" w:semiHidden="1" w:unhideWhenUsed="1"/>
-    <w:lsdException w:name="Default Paragraph Font" w:semiHidden="1" w:uiPriority="1" w:unhideWhenUsed="1"/>
-    <w:lsdException w:name="Body Text" w:semiHidden="1" w:unhideWhenUsed="1"/>
-    <w:lsdException w:name="Body Text Indent" w:semiHidden="1" w:unhideWhenUsed="1"/>
-    <w:lsdException w:name="List Continue" w:semiHidden="1" w:unhideWhenUsed="1"/>
-    <w:lsdException w:name="List Continue 2" w:semiHidden="1" w:unhideWhenUsed="1"/>
-    <w:lsdException w:name="List Continue 3" w:semiHidden="1" w:unhideWhenUsed="1"/>
-    <w:lsdException w:name="List Continue 4" w:semiHidden="1" w:unhideWhenUsed="1"/>
-    <w:lsdException w:name="List Continue 5" w:semiHidden="1" w:unhideWhenUsed="1"/>
-    <w:lsdException w:name="Message Header" w:semiHidden="1" w:unhideWhenUsed="1"/>
-    <w:lsdException w:name="Subtitle" w:uiPriority="11" w:qFormat="1"/>
-    <w:lsdException w:name="Salutation" w:semiHidden="1" w:unhideWhenUsed="1"/>
-    <w:lsdException w:name="Date" w:semiHidden="1" w:unhideWhenUsed="1"/>
-    <w:lsdException w:name="Body Text First Indent" w:semiHidden="1" w:unhideWhenUsed="1"/>
-    <w:lsdException w:name="Body Text First Indent 2" w:semiHidden="1" w:unhideWhenUsed="1"/>
-    <w:lsdException w:name="Note Heading" w:semiHidden="1" w:unhideWhenUsed="1"/>
-    <w:lsdException w:name="Body Text 2" w:semiHidden="1" w:unhideWhenUsed="1"/>
-    <w:lsdException w:name="Body Text 3" w:semiHidden="1" w:unhideWhenUsed="1"/>
-    <w:lsdException w:name="Body Text Indent 2" w:semiHidden="1" w:unhideWhenUsed="1"/>
-    <w:lsdException w:name="Body Text Indent 3" w:semiHidden="1" w:unhideWhenUsed="1"/>
-    <w:lsdException w:name="Block Text" w:semiHidden="1" w:unhideWhenUsed="1"/>
-    <w:lsdException w:name="Hyperlink" w:semiHidden="1" w:unhideWhenUsed="1"/>
-    <w:lsdException w:name="FollowedHyperlink" w:semiHidden="1" w:unhideWhenUsed="1"/>
-    <w:lsdException w:name="Strong" w:uiPriority="22" w:qFormat="1"/>
-    <w:lsdException w:name="Emphasis" w:uiPriority="20" w:qFormat="1"/>
-    <w:lsdException w:name="Document Map" w:semiHidden="1" w:unhideWhenUsed="1"/>
-    <w:lsdException w:name="Plain Text" w:semiHidden="1" w:unhideWhenUsed="1"/>
-    <w:lsdException w:name="E-mail Signature" w:semiHidden="1" w:unhideWhenUsed="1"/>
-    <w:lsdException w:name="HTML Top of Form" w:semiHidden="1" w:unhideWhenUsed="1"/>
-    <w:lsdException w:name="HTML Bottom of Form" w:semiHidden="1" w:unhideWhenUsed="1"/>
-    <w:lsdException w:name="Normal (Web)" w:semiHidden="1" w:unhideWhenUsed="1"/>
-    <w:lsdException w:name="HTML Acronym" w:semiHidden="1" w:unhideWhenUsed="1"/>
-    <w:lsdException w:name="HTML Address" w:semiHidden="1" w:unhideWhenUsed="1"/>
-    <w:lsdException w:name="HTML Cite" w:semiHidden="1" w:unhideWhenUsed="1"/>
-    <w:lsdException w:name="HTML Code" w:semiHidden="1" w:unhideWhenUsed="1"/>
-    <w:lsdException w:name="HTML Definition" w:semiHidden="1" w:unhideWhenUsed="1"/>
-    <w:lsdException w:name="HTML Keyboard" w:semiHidden="1" w:unhideWhenUsed="1"/>
-    <w:lsdException w:name="HTML Preformatted" w:semiHidden="1" w:unhideWhenUsed="1"/>
-    <w:lsdException w:name="HTML Sample" w:semiHidden="1" w:unhideWhenUsed="1"/>
-    <w:lsdException w:name="HTML Typewriter" w:semiHidden="1" w:unhideWhenUsed="1"/>
-    <w:lsdException w:name="HTML Variable" w:semiHidden="1" w:unhideWhenUsed="1"/>
-    <w:lsdException w:name="Normal Table" w:semiHidden="1" w:unhideWhenUsed="1"/>
-    <w:lsdException w:name="annotation subject" w:semiHidden="1" w:unhideWhenUsed="1"/>
-    <w:lsdException w:name="No List" w:semiHidden="1" w:unhideWhenUsed="1"/>
-    <w:lsdException w:name="Outline List 1" w:semiHidden="1" w:unhideWhenUsed="1"/>
-    <w:lsdException w:name="Outline List 2" w:semiHidden="1" w:unhideWhenUsed="1"/>
-    <w:lsdException w:name="Outline List 3" w:semiHidden="1" w:unhideWhenUsed="1"/>
-    <w:lsdException w:name="Table Simple 1" w:semiHidden="1" w:unhideWhenUsed="1"/>
-    <w:lsdException w:name="Table Simple 2" w:semiHidden="1" w:unhideWhenUsed="1"/>
-    <w:lsdException w:name="Table Simple 3" w:semiHidden="1" w:unhideWhenUsed="1"/>
-    <w:lsdException w:name="Table Classic 1" w:semiHidden="1" w:unhideWhenUsed="1"/>
-    <w:lsdException w:name="Table Classic 2" w:semiHidden="1" w:unhideWhenUsed="1"/>
-    <w:lsdException w:name="Table Classic 3" w:semiHidden="1" w:unhideWhenUsed="1"/>
-    <w:lsdException w:name="Table Classic 4" w:semiHidden="1" w:unhideWhenUsed="1"/>
-    <w:lsdException w:name="Table Colorful 1" w:semiHidden="1" w:unhideWhenUsed="1"/>
-    <w:lsdException w:name="Table Colorful 2" w:semiHidden="1" w:unhideWhenUsed="1"/>
-    <w:lsdException w:name="Table Colorful 3" w:semiHidden="1" w:unhideWhenUsed="1"/>
-    <w:lsdException w:name="Table Columns 1" w:semiHidden="1" w:unhideWhenUsed="1"/>
-    <w:lsdException w:name="Table Columns 2" w:semiHidden="1" w:unhideWhenUsed="1"/>
-    <w:lsdException w:name="Table Columns 3" w:semiHidden="1" w:unhideWhenUsed="1"/>
-    <w:lsdException w:name="Table Columns 4" w:semiHidden="1" w:unhideWhenUsed="1"/>
-    <w:lsdException w:name="Table Columns 5" w:semiHidden="1" w:unhideWhenUsed="1"/>
-    <w:lsdException w:name="Table Grid 1" w:semiHidden="1" w:unhideWhenUsed="1"/>
-    <w:lsdException w:name="Table Grid 2" w:semiHidden="1" w:unhideWhenUsed="1"/>
-    <w:lsdException w:name="Table Grid 3" w:semiHidden="1" w:unhideWhenUsed="1"/>
-    <w:lsdException w:name="Table Grid 4" w:semiHidden="1" w:unhideWhenUsed="1"/>
-    <w:lsdException w:name="Table Grid 5" w:semiHidden="1" w:unhideWhenUsed="1"/>
-    <w:lsdException w:name="Table Grid 6" w:semiHidden="1" w:unhideWhenUsed="1"/>
-    <w:lsdException w:name="Table Grid 7" w:semiHidden="1" w:unhideWhenUsed="1"/>
-    <w:lsdException w:name="Table Grid 8" w:semiHidden="1" w:unhideWhenUsed="1"/>
-    <w:lsdException w:name="Table List 1" w:semiHidden="1" w:unhideWhenUsed="1"/>
-    <w:lsdException w:name="Table List 2" w:semiHidden="1" w:unhideWhenUsed="1"/>
-    <w:lsdException w:name="Table List 3" w:semiHidden="1" w:unhideWhenUsed="1"/>
-    <w:lsdException w:name="Table List 4" w:semiHidden="1" w:unhideWhenUsed="1"/>
-    <w:lsdException w:name="Table List 5" w:semiHidden="1" w:unhideWhenUsed="1"/>
-    <w:lsdException w:name="Table List 6" w:semiHidden="1" w:unhideWhenUsed="1"/>
-    <w:lsdException w:name="Table List 7" w:semiHidden="1" w:unhideWhenUsed="1"/>
-    <w:lsdException w:name="Table List 8" w:semiHidden="1" w:unhideWhenUsed="1"/>
-    <w:lsdException w:name="Table 3D effects 1" w:semiHidden="1" w:unhideWhenUsed="1"/>
-    <w:lsdException w:name="Table 3D effects 2" w:semiHidden="1" w:unhideWhenUsed="1"/>
-    <w:lsdException w:name="Table 3D effects 3" w:semiHidden="1" w:unhideWhenUsed="1"/>
-    <w:lsdException w:name="Table Contemporary" w:semiHidden="1" w:unhideWhenUsed="1"/>
-    <w:lsdException w:name="Table Elegant" w:semiHidden="1" w:unhideWhenUsed="1"/>
-    <w:lsdException w:name="Table Professional" w:semiHidden="1" w:unhideWhenUsed="1"/>
-    <w:lsdException w:name="Table Subtle 1" w:semiHidden="1" w:unhideWhenUsed="1"/>
-    <w:lsdException w:name="Table Subtle 2" w:semiHidden="1" w:unhideWhenUsed="1"/>
-    <w:lsdException w:name="Table Web 1" w:semiHidden="1" w:unhideWhenUsed="1"/>
-    <w:lsdException w:name="Table Web 2" w:semiHidden="1" w:unhideWhenUsed="1"/>
-    <w:lsdException w:name="Table Web 3" w:semiHidden="1" w:unhideWhenUsed="1"/>
-    <w:lsdException w:name="Balloon Text" w:semiHidden="1" w:unhideWhenUsed="1"/>
-    <w:lsdException w:name="Table Grid" w:uiPriority="39"/>
-    <w:lsdException w:name="Table Theme" w:semiHidden="1" w:unhideWhenUsed="1"/>
-    <w:lsdException w:name="Placeholder Text" w:semiHidden="1"/>
-    <w:lsdException w:name="No Spacing" w:uiPriority="1" w:qFormat="1"/>
-    <w:lsdException w:name="Light Shading" w:uiPriority="60"/>
-    <w:lsdException w:name="Light List" w:uiPriority="61"/>
-    <w:lsdException w:name="Light Grid" w:uiPriority="62"/>
-    <w:lsdException w:name="Medium Shading 1" w:uiPriority="63"/>
-    <w:lsdException w:name="Medium Shading 2" w:uiPriority="64"/>
-    <w:lsdException w:name="Medium List 1" w:uiPriority="65"/>
-    <w:lsdException w:name="Medium List 2" w:uiPriority="66"/>
-    <w:lsdException w:name="Medium Grid 1" w:uiPriority="67"/>
-    <w:lsdException w:name="Medium Grid 2" w:uiPriority="68"/>
-    <w:lsdException w:name="Medium Grid 3" w:uiPriority="69"/>
-    <w:lsdException w:name="Dark List" w:uiPriority="70"/>
-    <w:lsdException w:name="Colorful Shading" w:uiPriority="71"/>
-    <w:lsdException w:name="Colorful List" w:uiPriority="72"/>
-    <w:lsdException w:name="Colorful Grid" w:uiPriority="73"/>
-    <w:lsdException w:name="Light Shading Accent 1" w:uiPriority="60"/>
-    <w:lsdException w:name="Light List Accent 1" w:uiPriority="61"/>
-    <w:lsdException w:name="Light Grid Accent 1" w:uiPriority="62"/>
-    <w:lsdException w:name="Medium Shading 1 Accent 1" w:uiPriority="63"/>
-    <w:lsdException w:name="Medium Shading 2 Accent 1" w:uiPriority="64"/>
-    <w:lsdException w:name="Medium List 1 Accent 1" w:uiPriority="65"/>
-    <w:lsdException w:name="Revision" w:semiHidden="1"/>
-    <w:lsdException w:name="List Paragraph" w:uiPriority="34" w:qFormat="1"/>
-    <w:lsdException w:name="Quote" w:uiPriority="29" w:qFormat="1"/>
-    <w:lsdException w:name="Intense Quote" w:uiPriority="30" w:qFormat="1"/>
-    <w:lsdException w:name="Medium List 2 Accent 1" w:uiPriority="66"/>
-    <w:lsdException w:name="Medium Grid 1 Accent 1" w:uiPriority="67"/>
-    <w:lsdException w:name="Medium Grid 2 Accent 1" w:uiPriority="68"/>
-    <w:lsdException w:name="Medium Grid 3 Accent 1" w:uiPriority="69"/>
-    <w:lsdException w:name="Dark List Accent 1" w:uiPriority="70"/>
-    <w:lsdException w:name="Colorful Shading Accent 1" w:uiPriority="71"/>
-    <w:lsdException w:name="Colorful List Accent 1" w:uiPriority="72"/>
-    <w:lsdException w:name="Colorful Grid Accent 1" w:uiPriority="73"/>
-    <w:lsdException w:name="Light Shading Accent 2" w:uiPriority="60"/>
-    <w:lsdException w:name="Light List Accent 2" w:uiPriority="61"/>
-    <w:lsdException w:name="Light Grid Accent 2" w:uiPriority="62"/>
-    <w:lsdException w:name="Medium Shading 1 Accent 2" w:uiPriority="63"/>
-    <w:lsdException w:name="Medium Shading 2 Accent 2" w:uiPriority="64"/>
-    <w:lsdException w:name="Medium List 1 Accent 2" w:uiPriority="65"/>
-    <w:lsdException w:name="Medium List 2 Accent 2" w:uiPriority="66"/>
-    <w:lsdException w:name="Medium Grid 1 Accent 2" w:uiPriority="67"/>
-    <w:lsdException w:name="Medium Grid 2 Accent 2" w:uiPriority="68"/>
-    <w:lsdException w:name="Medium Grid 3 Accent 2" w:uiPriority="69"/>
-    <w:lsdException w:name="Dark List Accent 2" w:uiPriority="70"/>
-    <w:lsdException w:name="Colorful Shading Accent 2" w:uiPriority="71"/>
-    <w:lsdException w:name="Colorful List Accent 2" w:uiPriority="72"/>
-    <w:lsdException w:name="Colorful Grid Accent 2" w:uiPriority="73"/>
-    <w:lsdException w:name="Light Shading Accent 3" w:uiPriority="60"/>
-    <w:lsdException w:name="Light List Accent 3" w:uiPriority="61"/>
-    <w:lsdException w:name="Light Grid Accent 3" w:uiPriority="62"/>
-    <w:lsdException w:name="Medium Shading 1 Accent 3" w:uiPriority="63"/>
-    <w:lsdException w:name="Medium Shading 2 Accent 3" w:uiPriority="64"/>
-    <w:lsdException w:name="Medium List 1 Accent 3" w:uiPriority="65"/>
-    <w:lsdException w:name="Medium List 2 Accent 3" w:uiPriority="66"/>
-    <w:lsdException w:name="Medium Grid 1 Accent 3" w:uiPriority="67"/>
-    <w:lsdException w:name="Medium Grid 2 Accent 3" w:uiPriority="68"/>
-    <w:lsdException w:name="Medium Grid 3 Accent 3" w:uiPriority="69"/>
-    <w:lsdException w:name="Dark List Accent 3" w:uiPriority="70"/>
-    <w:lsdException w:name="Colorful Shading Accent 3" w:uiPriority="71"/>
-    <w:lsdException w:name="Colorful List Accent 3" w:uiPriority="72"/>
-    <w:lsdException w:name="Colorful Grid Accent 3" w:uiPriority="73"/>
-    <w:lsdException w:name="Light Shading Accent 4" w:uiPriority="60"/>
-    <w:lsdException w:name="Light List Accent 4" w:uiPriority="61"/>
-    <w:lsdException w:name="Light Grid Accent 4" w:uiPriority="62"/>
-    <w:lsdException w:name="Medium Shading 1 Accent 4" w:uiPriority="63"/>
-    <w:lsdException w:name="Medium Shading 2 Accent 4" w:uiPriority="64"/>
-    <w:lsdException w:name="Medium List 1 Accent 4" w:uiPriority="65"/>
-    <w:lsdException w:name="Medium List 2 Accent 4" w:uiPriority="66"/>
-    <w:lsdException w:name="Medium Grid 1 Accent 4" w:uiPriority="67"/>
-    <w:lsdException w:name="Medium Grid 2 Accent 4" w:uiPriority="68"/>
-    <w:lsdException w:name="Medium Grid 3 Accent 4" w:uiPriority="69"/>
-    <w:lsdException w:name="Dark List Accent 4" w:uiPriority="70"/>
-    <w:lsdException w:name="Colorful Shading Accent 4" w:uiPriority="71"/>
-    <w:lsdException w:name="Colorful List Accent 4" w:uiPriority="72"/>
-    <w:lsdException w:name="Colorful Grid Accent 4" w:uiPriority="73"/>
-    <w:lsdException w:name="Light Shading Accent 5" w:uiPriority="60"/>
-    <w:lsdException w:name="Light List Accent 5" w:uiPriority="61"/>
-    <w:lsdException w:name="Light Grid Accent 5" w:uiPriority="62"/>
-    <w:lsdException w:name="Medium Shading 1 Accent 5" w:uiPriority="63"/>
-    <w:lsdException w:name="Medium Shading 2 Accent 5" w:uiPriority="64"/>
-    <w:lsdException w:name="Medium List 1 Accent 5" w:uiPriority="65"/>
-    <w:lsdException w:name="Medium List 2 Accent 5" w:uiPriority="66"/>
-    <w:lsdException w:name="Medium Grid 1 Accent 5" w:uiPriority="67"/>
-    <w:lsdException w:name="Medium Grid 2 Accent 5" w:uiPriority="68"/>
-    <w:lsdException w:name="Medium Grid 3 Accent 5" w:uiPriority="69"/>
-    <w:lsdException w:name="Dark List Accent 5" w:uiPriority="70"/>
-    <w:lsdException w:name="Colorful Shading Accent 5" w:uiPriority="71"/>
-    <w:lsdException w:name="Colorful List Accent 5" w:uiPriority="72"/>
-    <w:lsdException w:name="Colorful Grid Accent 5" w:uiPriority="73"/>
-    <w:lsdException w:name="Light Shading Accent 6" w:uiPriority="60"/>
-    <w:lsdException w:name="Light List Accent 6" w:uiPriority="61"/>
-    <w:lsdException w:name="Light Grid Accent 6" w:uiPriority="62"/>
-    <w:lsdException w:name="Medium Shading 1 Accent 6" w:uiPriority="63"/>
-    <w:lsdException w:name="Medium Shading 2 Accent 6" w:uiPriority="64"/>
-    <w:lsdException w:name="Medium List 1 Accent 6" w:uiPriority="65"/>
-    <w:lsdException w:name="Medium List 2 Accent 6" w:uiPriority="66"/>
-    <w:lsdException w:name="Medium Grid 1 Accent 6" w:uiPriority="67"/>
-    <w:lsdException w:name="Medium Grid 2 Accent 6" w:uiPriority="68"/>
-    <w:lsdException w:name="Medium Grid 3 Accent 6" w:uiPriority="69"/>
-    <w:lsdException w:name="Dark List Accent 6" w:uiPriority="70"/>
-    <w:lsdException w:name="Colorful Shading Accent 6" w:uiPriority="71"/>
-    <w:lsdException w:name="Colorful List Accent 6" w:uiPriority="72"/>
-    <w:lsdException w:name="Colorful Grid Accent 6" w:uiPriority="73"/>
-    <w:lsdException w:name="Subtle Emphasis" w:uiPriority="19" w:qFormat="1"/>
-    <w:lsdException w:name="Intense Emphasis" w:uiPriority="21" w:qFormat="1"/>
-    <w:lsdException w:name="Subtle Reference" w:uiPriority="31" w:qFormat="1"/>
-    <w:lsdException w:name="Intense Reference" w:uiPriority="32" w:qFormat="1"/>
-    <w:lsdException w:name="Book Title" w:uiPriority="33" w:qFormat="1"/>
-    <w:lsdException w:name="Bibliography" w:semiHidden="1" w:uiPriority="37" w:unhideWhenUsed="1"/>
-    <w:lsdException w:name="TOC Heading" w:semiHidden="1" w:uiPriority="39" w:unhideWhenUsed="1" w:qFormat="1"/>
-    <w:lsdException w:name="Plain Table 1" w:uiPriority="41"/>
-    <w:lsdException w:name="Plain Table 2" w:uiPriority="42"/>
-    <w:lsdException w:name="Plain Table 3" w:uiPriority="43"/>
-    <w:lsdException w:name="Plain Table 4" w:uiPriority="44"/>
-    <w:lsdException w:name="Plain Table 5" w:uiPriority="45"/>
-    <w:lsdException w:name="Grid Table Light" w:uiPriority="40"/>
-    <w:lsdException w:name="Grid Table 1 Light" w:uiPriority="46"/>
-    <w:lsdException w:name="Grid Table 2" w:uiPriority="47"/>
-    <w:lsdException w:name="Grid Table 3" w:uiPriority="48"/>
-    <w:lsdException w:name="Grid Table 4" w:uiPriority="49"/>
-    <w:lsdException w:name="Grid Table 5 Dark" w:uiPriority="50"/>
-    <w:lsdException w:name="Grid Table 6 Colorful" w:uiPriority="51"/>
-    <w:lsdException w:name="Grid Table 7 Colorful" w:uiPriority="52"/>
-    <w:lsdException w:name="Grid Table 1 Light Accent 1" w:uiPriority="46"/>
-    <w:lsdException w:name="Grid Table 2 Accent 1" w:uiPriority="47"/>
-    <w:lsdException w:name="Grid Table 3 Accent 1" w:uiPriority="48"/>
-    <w:lsdException w:name="Grid Table 4 Accent 1" w:uiPriority="49"/>
-    <w:lsdException w:name="Grid Table 5 Dark Accent 1" w:uiPriority="50"/>
-    <w:lsdException w:name="Grid Table 6 Colorful Accent 1" w:uiPriority="51"/>
-    <w:lsdException w:name="Grid Table 7 Colorful Accent 1" w:uiPriority="52"/>
-    <w:lsdException w:name="Grid Table 1 Light Accent 2" w:uiPriority="46"/>
-    <w:lsdException w:name="Grid Table 2 Accent 2" w:uiPriority="47"/>
-    <w:lsdException w:name="Grid Table 3 Accent 2" w:uiPriority="48"/>
-    <w:lsdException w:name="Grid Table 4 Accent 2" w:uiPriority="49"/>
-    <w:lsdException w:name="Grid Table 5 Dark Accent 2" w:uiPriority="50"/>
-    <w:lsdException w:name="Grid Table 6 Colorful Accent 2" w:uiPriority="51"/>
-    <w:lsdException w:name="Grid Table 7 Colorful Accent 2" w:uiPriority="52"/>
-    <w:lsdException w:name="Grid Table 1 Light Accent 3" w:uiPriority="46"/>
-    <w:lsdException w:name="Grid Table 2 Accent 3" w:uiPriority="47"/>
-    <w:lsdException w:name="Grid Table 3 Accent 3" w:uiPriority="48"/>
-    <w:lsdException w:name="Grid Table 4 Accent 3" w:uiPriority="49"/>
-    <w:lsdException w:name="Grid Table 5 Dark Accent 3" w:uiPriority="50"/>
-    <w:lsdException w:name="Grid Table 6 Colorful Accent 3" w:uiPriority="51"/>
-    <w:lsdException w:name="Grid Table 7 Colorful Accent 3" w:uiPriority="52"/>
-    <w:lsdException w:name="Grid Table 1 Light Accent 4" w:uiPriority="46"/>
-    <w:lsdException w:name="Grid Table 2 Accent 4" w:uiPriority="47"/>
-    <w:lsdException w:name="Grid Table 3 Accent 4" w:uiPriority="48"/>
-    <w:lsdException w:name="Grid Table 4 Accent 4" w:uiPriority="49"/>
-    <w:lsdException w:name="Grid Table 5 Dark Accent 4" w:uiPriority="50"/>
-    <w:lsdException w:name="Grid Table 6 Colorful Accent 4" w:uiPriority="51"/>
-    <w:lsdException w:name="Grid Table 7 Colorful Accent 4" w:uiPriority="52"/>
-    <w:lsdException w:name="Grid Table 1 Light Accent 5" w:uiPriority="46"/>
-    <w:lsdException w:name="Grid Table 2 Accent 5" w:uiPriority="47"/>
-    <w:lsdException w:name="Grid Table 3 Accent 5" w:uiPriority="48"/>
-    <w:lsdException w:name="Grid Table 4 Accent 5" w:uiPriority="49"/>
-    <w:lsdException w:name="Grid Table 5 Dark Accent 5" w:uiPriority="50"/>
-    <w:lsdException w:name="Grid Table 6 Colorful Accent 5" w:uiPriority="51"/>
-    <w:lsdException w:name="Grid Table 7 Colorful Accent 5" w:uiPriority="52"/>
-    <w:lsdException w:name="Grid Table 1 Light Accent 6" w:uiPriority="46"/>
-    <w:lsdException w:name="Grid Table 2 Accent 6" w:uiPriority="47"/>
-    <w:lsdException w:name="Grid Table 3 Accent 6" w:uiPriority="48"/>
-    <w:lsdException w:name="Grid Table 4 Accent 6" w:uiPriority="49"/>
-    <w:lsdException w:name="Grid Table 5 Dark Accent 6" w:uiPriority="50"/>
-    <w:lsdException w:name="Grid Table 6 Colorful Accent 6" w:uiPriority="51"/>
-    <w:lsdException w:name="Grid Table 7 Colorful Accent 6" w:uiPriority="52"/>
-    <w:lsdException w:name="List Table 1 Light" w:uiPriority="46"/>
-    <w:lsdException w:name="List Table 2" w:uiPriority="47"/>
-    <w:lsdException w:name="List Table 3" w:uiPriority="48"/>
-    <w:lsdException w:name="List Table 4" w:uiPriority="49"/>
-    <w:lsdException w:name="List Table 5 Dark" w:uiPriority="50"/>
-    <w:lsdException w:name="List Table 6 Colorful" w:uiPriority="51"/>
-    <w:lsdException w:name="List Table 7 Colorful" w:uiPriority="52"/>
-    <w:lsdException w:name="List Table 1 Light Accent 1" w:uiPriority="46"/>
-    <w:lsdException w:name="List Table 2 Accent 1" w:uiPriority="47"/>
-    <w:lsdException w:name="List Table 3 Accent 1" w:uiPriority="48"/>
-    <w:lsdException w:name="List Table 4 Accent 1" w:uiPriority="49"/>
-    <w:lsdException w:name="List Table 5 Dark Accent 1" w:uiPriority="50"/>
-    <w:lsdException w:name="List Table 6 Colorful Accent 1" w:uiPriority="51"/>
-    <w:lsdException w:name="List Table 7 Colorful Accent 1" w:uiPriority="52"/>
-    <w:lsdException w:name="List Table 1 Light Accent 2" w:uiPriority="46"/>
-    <w:lsdException w:name="List Table 2 Accent 2" w:uiPriority="47"/>
-    <w:lsdException w:name="List Table 3 Accent 2" w:uiPriority="48"/>
-    <w:lsdException w:name="List Table 4 Accent 2" w:uiPriority="49"/>
-    <w:lsdException w:name="List Table 5 Dark Accent 2" w:uiPriority="50"/>
-    <w:lsdException w:name="List Table 6 Colorful Accent 2" w:uiPriority="51"/>
-    <w:lsdException w:name="List Table 7 Colorful Accent 2" w:uiPriority="52"/>
-    <w:lsdException w:name="List Table 1 Light Accent 3" w:uiPriority="46"/>
-    <w:lsdException w:name="List Table 2 Accent 3" w:uiPriority="47"/>
-    <w:lsdException w:name="List Table 3 Accent 3" w:uiPriority="48"/>
-    <w:lsdException w:name="List Table 4 Accent 3" w:uiPriority="49"/>
-    <w:lsdException w:name="List Table 5 Dark Accent 3" w:uiPriority="50"/>
-    <w:lsdException w:name="List Table 6 Colorful Accent 3" w:uiPriority="51"/>
-    <w:lsdException w:name="List Table 7 Colorful Accent 3" w:uiPriority="52"/>
-    <w:lsdException w:name="List Table 1 Light Accent 4" w:uiPriority="46"/>
-    <w:lsdException w:name="List Table 2 Accent 4" w:uiPriority="47"/>
-    <w:lsdException w:name="List Table 3 Accent 4" w:uiPriority="48"/>
-    <w:lsdException w:name="List Table 4 Accent 4" w:uiPriority="49"/>
-    <w:lsdException w:name="List Table 5 Dark Accent 4" w:uiPriority="50"/>
-    <w:lsdException w:name="List Table 6 Colorful Accent 4" w:uiPriority="51"/>
-    <w:lsdException w:name="List Table 7 Colorful Accent 4" w:uiPriority="52"/>
-    <w:lsdException w:name="List Table 1 Light Accent 5" w:uiPriority="46"/>
-    <w:lsdException w:name="List Table 2 Accent 5" w:uiPriority="47"/>
-    <w:lsdException w:name="List Table 3 Accent 5" w:uiPriority="48"/>
-    <w:lsdException w:name="List Table 4 Accent 5" w:uiPriority="49"/>
-    <w:lsdException w:name="List Table 5 Dark Accent 5" w:uiPriority="50"/>
-    <w:lsdException w:name="List Table 6 Colorful Accent 5" w:uiPriority="51"/>
-    <w:lsdException w:name="List Table 7 Colorful Accent 5" w:uiPriority="52"/>
-    <w:lsdException w:name="List Table 1 Light Accent 6" w:uiPriority="46"/>
-    <w:lsdException w:name="List Table 2 Accent 6" w:uiPriority="47"/>
-    <w:lsdException w:name="List Table 3 Accent 6" w:uiPriority="48"/>
-    <w:lsdException w:name="List Table 4 Accent 6" w:uiPriority="49"/>
-    <w:lsdException w:name="List Table 5 Dark Accent 6" w:uiPriority="50"/>
-    <w:lsdException w:name="List Table 6 Colorful Accent 6" w:uiPriority="51"/>
-    <w:lsdException w:name="List Table 7 Colorful Accent 6" w:uiPriority="52"/>
-    <w:lsdException w:name="Mention" w:semiHidden="1" w:unhideWhenUsed="1"/>
-    <w:lsdException w:name="Smart Hyperlink" w:semiHidden="1" w:unhideWhenUsed="1"/>
-    <w:lsdException w:name="Hashtag" w:semiHidden="1" w:unhideWhenUsed="1"/>
-    <w:lsdException w:name="Unresolved Mention" w:semiHidden="1" w:unhideWhenUsed="1"/>
-    <w:lsdException w:name="Smart Link" w:semiHidden="1" w:unhideWhenUsed="1"/>
-  </w:latentStyles>
-  <w:style w:type="paragraph" w:default="1" w:styleId="Normal">
-    <w:name w:val="Normal"/>
-    <w:qFormat/>
-  </w:style>
-  <w:style w:type="character" w:default="1" w:styleId="DefaultParagraphFont">
-    <w:name w:val="Default Paragraph Font"/>
-    <w:uiPriority w:val="1"/>
-    <w:semiHidden/>
+  <w:style w:type="character" w:styleId="Hyperlink">
+    <w:name w:val="Hyperlink"/>
+    <w:basedOn w:val="DefaultParagraphFont"/>
+    <w:uiPriority w:val="99"/>
     <w:unhideWhenUsed/>
-  </w:style>
-  <w:style w:type="table" w:default="1" w:styleId="TableNormal">
-    <w:name w:val="Normal Table"/>
+    <w:rsid w:val="00E33B17"/>
+    <w:rPr>
+      <w:color w:val="5E9EA1" w:themeColor="hyperlink"/>
+      <w:u w:val="single"/>
+    </w:rPr>
+  </w:style>
+  <w:style w:type="character" w:styleId="UnresolvedMention">
+    <w:name w:val="Unresolved Mention"/>
+    <w:basedOn w:val="DefaultParagraphFont"/>
     <w:uiPriority w:val="99"/>
     <w:semiHidden/>
     <w:unhideWhenUsed/>
-    <w:tblPr>
-      <w:tblInd w:w="0" w:type="dxa"/>
-      <w:tblCellMar>
-        <w:top w:w="0" w:type="dxa"/>
-        <w:left w:w="108" w:type="dxa"/>
-        <w:bottom w:w="0" w:type="dxa"/>
-        <w:right w:w="108" w:type="dxa"/>
-      </w:tblCellMar>
-    </w:tblPr>
-  </w:style>
-  <w:style w:type="numbering" w:default="1" w:styleId="NoList">
-    <w:name w:val="No List"/>
-    <w:uiPriority w:val="99"/>
-    <w:semiHidden/>
-    <w:unhideWhenUsed/>
-  </w:style>
-  <w:style w:type="paragraph" w:customStyle="1" w:styleId="D0F1A9BD84CD554C80FDAD176E32F2E3">
-    <w:name w:val="D0F1A9BD84CD554C80FDAD176E32F2E3"/>
-  </w:style>
-  <w:style w:type="paragraph" w:customStyle="1" w:styleId="6BBB41DB173F124DA6DFC6945D0B94FE">
-    <w:name w:val="6BBB41DB173F124DA6DFC6945D0B94FE"/>
-  </w:style>
-  <w:style w:type="paragraph" w:customStyle="1" w:styleId="0B505CB20BBED048B9BF88A44AB81959">
-    <w:name w:val="0B505CB20BBED048B9BF88A44AB81959"/>
-  </w:style>
-  <w:style w:type="paragraph" w:customStyle="1" w:styleId="B3B1AE5C6EFC124D8F229953401D6C32">
-    <w:name w:val="B3B1AE5C6EFC124D8F229953401D6C32"/>
-  </w:style>
-  <w:style w:type="paragraph" w:customStyle="1" w:styleId="4E0A0EE331ECEA4294422C1674D3E1DE">
-    <w:name w:val="4E0A0EE331ECEA4294422C1674D3E1DE"/>
-  </w:style>
-  <w:style w:type="paragraph" w:styleId="ListBullet">
-    <w:name w:val="List Bullet"/>
-    <w:basedOn w:val="Normal"/>
-    <w:uiPriority w:val="12"/>
-    <w:qFormat/>
-    <w:pPr>
-      <w:numPr>
-        <w:numId w:val="1"/>
-      </w:numPr>
-      <w:spacing w:after="240" w:line="312" w:lineRule="auto"/>
-    </w:pPr>
+    <w:rsid w:val="00E33B17"/>
     <w:rPr>
-      <w:rFonts w:eastAsiaTheme="minorHAnsi"/>
-      <w:color w:val="000000" w:themeColor="text1"/>
-      <w:kern w:val="0"/>
-      <w:lang w:val="en-US"/>
-      <w14:ligatures w14:val="none"/>
+      <w:color w:val="605E5C"/>
+      <w:shd w:val="clear" w:color="auto" w:fill="E1DFDD"/>
     </w:rPr>
   </w:style>
-  <w:style w:type="paragraph" w:customStyle="1" w:styleId="97970A97A43F6942AEAE9C2024B643FF">
-    <w:name w:val="97970A97A43F6942AEAE9C2024B643FF"/>
-  </w:style>
-  <w:style w:type="paragraph" w:customStyle="1" w:styleId="D1C07A3A8A44A940B1A91A5383B14D5A">
-    <w:name w:val="D1C07A3A8A44A940B1A91A5383B14D5A"/>
-  </w:style>
-  <w:style w:type="paragraph" w:customStyle="1" w:styleId="F9F4C0846E2F664CA04574FC7074B6F8">
-    <w:name w:val="F9F4C0846E2F664CA04574FC7074B6F8"/>
-  </w:style>
-  <w:style w:type="paragraph" w:customStyle="1" w:styleId="20D21BF22DED5746A6E41E1161600000">
-    <w:name w:val="20D21BF22DED5746A6E41E1161600000"/>
-  </w:style>
-  <w:style w:type="paragraph" w:customStyle="1" w:styleId="E547B35057084549B3CA997B3AAC051D">
-    <w:name w:val="E547B35057084549B3CA997B3AAC051D"/>
-  </w:style>
-  <w:style w:type="paragraph" w:customStyle="1" w:styleId="2AC13BE54AF54646B58265955F5F6BFB">
-    <w:name w:val="2AC13BE54AF54646B58265955F5F6BFB"/>
-  </w:style>
-  <w:style w:type="paragraph" w:customStyle="1" w:styleId="E79D0A3FB958D34789E7053445D91033">
-    <w:name w:val="E79D0A3FB958D34789E7053445D91033"/>
-  </w:style>
-  <w:style w:type="paragraph" w:customStyle="1" w:styleId="D3B77F0A0C53E641B21A9D0196A2716E">
-    <w:name w:val="D3B77F0A0C53E641B21A9D0196A2716E"/>
-  </w:style>
-  <w:style w:type="paragraph" w:customStyle="1" w:styleId="C27F4A90CE8F2F4E8CD077024EB5358D">
-    <w:name w:val="C27F4A90CE8F2F4E8CD077024EB5358D"/>
-  </w:style>
-  <w:style w:type="paragraph" w:customStyle="1" w:styleId="F4EDE4021C965449A9B4CCFE2FAD431C">
-    <w:name w:val="F4EDE4021C965449A9B4CCFE2FAD431C"/>
-  </w:style>
-  <w:style w:type="paragraph" w:customStyle="1" w:styleId="CC5B5DA10CFCE742807052C8E459C9F2">
-    <w:name w:val="CC5B5DA10CFCE742807052C8E459C9F2"/>
-  </w:style>
-  <w:style w:type="paragraph" w:customStyle="1" w:styleId="46CF2733EEC61D4DA62BDFC7D6F68FE7">
-    <w:name w:val="46CF2733EEC61D4DA62BDFC7D6F68FE7"/>
-  </w:style>
-  <w:style w:type="paragraph" w:customStyle="1" w:styleId="FD9600FA264F654A8E94DDE3C250CC95">
-    <w:name w:val="FD9600FA264F654A8E94DDE3C250CC95"/>
-  </w:style>
 </w:styles>
-</file>
-
-<file path=word/glossary/webSettings.xml><?xml version="1.0" encoding="utf-8"?>
-<w:webSettings xmlns:mc="http://schemas.openxmlformats.org/markup-compatibility/2006" xmlns:r="http://schemas.openxmlformats.org/officeDocument/2006/relationships" xmlns:w="http://schemas.openxmlformats.org/wordprocessingml/2006/main" xmlns:w14="http://schemas.microsoft.com/office/word/2010/wordml" xmlns:w15="http://schemas.microsoft.com/office/word/2012/wordml" xmlns:w16cex="http://schemas.microsoft.com/office/word/2018/wordml/cex" xmlns:w16cid="http://schemas.microsoft.com/office/word/2016/wordml/cid" xmlns:w16="http://schemas.microsoft.com/office/word/2018/wordml" xmlns:w16du="http://schemas.microsoft.com/office/word/2023/wordml/word16du" xmlns:w16sdtdh="http://schemas.microsoft.com/office/word/2020/wordml/sdtdatahash" xmlns:w16se="http://schemas.microsoft.com/office/word/2015/wordml/symex" mc:Ignorable="w14 w15 w16se w16cid w16 w16cex w16sdtdh w16du">
-  <w:optimizeForBrowser/>
-  <w:allowPNG/>
-</w:webSettings>
 </file>
 
 <file path=word/theme/theme1.xml><?xml version="1.0" encoding="utf-8"?>

--- a/5-Intro-Prog-I-MATLAB/Trabalho-Cintia/Trabalho.docx
+++ b/5-Intro-Prog-I-MATLAB/Trabalho-Cintia/Trabalho.docx
@@ -7,7 +7,7 @@
         <w:pStyle w:val="Subtitle"/>
         <w:jc w:val="center"/>
         <w:rPr>
-          <w:rFonts w:ascii="Didot" w:hAnsi="Didot" w:cs="Didot" w:hint="cs"/>
+          <w:rFonts w:ascii="Didot" w:hAnsi="Didot" w:cs="Didot"/>
         </w:rPr>
       </w:pPr>
       <w:r>
@@ -33,18 +33,18 @@
       <w:pPr>
         <w:pStyle w:val="Title"/>
         <w:jc w:val="center"/>
+        <w:rPr>
+          <w:rFonts w:ascii="Didot" w:hAnsi="Didot" w:cs="Didot"/>
+          <w:sz w:val="44"/>
+          <w:szCs w:val="44"/>
+        </w:rPr>
+      </w:pPr>
+      <w:r>
         <w:rPr>
           <w:rFonts w:ascii="Didot" w:hAnsi="Didot" w:cs="Didot" w:hint="cs"/>
           <w:sz w:val="44"/>
           <w:szCs w:val="44"/>
         </w:rPr>
-      </w:pPr>
-      <w:r>
-        <w:rPr>
-          <w:rFonts w:ascii="Didot" w:hAnsi="Didot" w:cs="Didot" w:hint="cs"/>
-          <w:sz w:val="44"/>
-          <w:szCs w:val="44"/>
-        </w:rPr>
         <w:t>Trabalho MATLAB</w:t>
       </w:r>
     </w:p>
@@ -229,13 +229,7 @@
         <w:rPr>
           <w:rFonts w:ascii="Didot" w:hAnsi="Didot" w:cs="Didot"/>
         </w:rPr>
-        <w:t>Análise Multivariada</w:t>
-      </w:r>
-      <w:r>
-        <w:rPr>
-          <w:rFonts w:ascii="Didot" w:hAnsi="Didot" w:cs="Didot"/>
-        </w:rPr>
-        <w:t xml:space="preserve"> da Especialização em Métodos Matemáticos Aplicados</w:t>
+        <w:t>Análise Multivariada da Especialização em Métodos Matemáticos Aplicados</w:t>
       </w:r>
       <w:r>
         <w:rPr>
@@ -317,7 +311,7 @@
       <w:pPr>
         <w:pStyle w:val="Heading1"/>
         <w:rPr>
-          <w:rFonts w:ascii="Didot" w:hAnsi="Didot" w:cs="Didot" w:hint="cs"/>
+          <w:rFonts w:ascii="Didot" w:hAnsi="Didot" w:cs="Didot"/>
         </w:rPr>
       </w:pPr>
       <w:r>
@@ -675,6 +669,9 @@
         </w:rPr>
       </w:pPr>
       <w:r>
+        <w:rPr>
+          <w:noProof/>
+        </w:rPr>
         <w:drawing>
           <wp:inline distT="0" distB="0" distL="0" distR="0" wp14:anchorId="61578784" wp14:editId="0517F143">
             <wp:extent cx="5855970" cy="5283200"/>
@@ -997,22 +994,8 @@
       </w:r>
     </w:p>
     <w:p>
-      <w:pPr>
-        <w:rPr>
-          <w:lang w:val="en-US"/>
-        </w:rPr>
-      </w:pPr>
-      <w:r>
-        <w:rPr>
-          <w:lang w:val="en-US"/>
-        </w:rPr>
-        <w:t>SCOTT, J. G. Protein data</w:t>
-      </w:r>
-      <w:r>
-        <w:rPr>
-          <w:lang w:val="en-US"/>
-        </w:rPr>
-        <w:t xml:space="preserve"> set. </w:t>
+      <w:r>
+        <w:t xml:space="preserve">SCOTT, J. G. Protein data set. </w:t>
       </w:r>
       <w:r>
         <w:t>Disponível em:</w:t>
@@ -1034,66 +1017,24 @@
       <w:r>
         <w:t xml:space="preserve"> </w:t>
       </w:r>
-      <w:proofErr w:type="spellStart"/>
-      <w:r>
-        <w:rPr>
-          <w:lang w:val="en-US"/>
-        </w:rPr>
-        <w:t>Acesso</w:t>
-      </w:r>
-      <w:proofErr w:type="spellEnd"/>
-      <w:r>
-        <w:rPr>
-          <w:lang w:val="en-US"/>
-        </w:rPr>
-        <w:t xml:space="preserve"> </w:t>
-      </w:r>
-      <w:proofErr w:type="spellStart"/>
-      <w:r>
-        <w:rPr>
-          <w:lang w:val="en-US"/>
-        </w:rPr>
-        <w:t>em</w:t>
-      </w:r>
-      <w:proofErr w:type="spellEnd"/>
-      <w:r>
-        <w:rPr>
-          <w:lang w:val="en-US"/>
-        </w:rPr>
-        <w:t xml:space="preserve">: </w:t>
-      </w:r>
-      <w:r>
-        <w:rPr>
-          <w:lang w:val="en-US"/>
-        </w:rPr>
-        <w:t xml:space="preserve">30 </w:t>
-      </w:r>
-      <w:proofErr w:type="spellStart"/>
-      <w:r>
-        <w:rPr>
-          <w:lang w:val="en-US"/>
-        </w:rPr>
-        <w:t>nov.</w:t>
-      </w:r>
-      <w:proofErr w:type="spellEnd"/>
-      <w:r>
-        <w:rPr>
-          <w:lang w:val="en-US"/>
-        </w:rPr>
-        <w:t xml:space="preserve"> 2024.</w:t>
-      </w:r>
-    </w:p>
-    <w:p>
-      <w:pPr>
-        <w:rPr>
-          <w:rFonts w:hint="cs"/>
-          <w:lang w:val="en-US"/>
-        </w:rPr>
-      </w:pPr>
-    </w:p>
+      <w:r>
+        <w:t>Acesso em: 30 nov. 2024.</w:t>
+      </w:r>
+    </w:p>
+    <w:p>
+      <w:hyperlink r:id="rId15" w:history="1">
+        <w:r>
+          <w:rPr>
+            <w:rStyle w:val="Hyperlink"/>
+          </w:rPr>
+          <w:t>https://rdrr.io/cran/ibawds/man/protein.html</w:t>
+        </w:r>
+      </w:hyperlink>
+    </w:p>
+    <w:p/>
     <w:sectPr>
-      <w:footerReference w:type="even" r:id="rId15"/>
-      <w:footerReference w:type="default" r:id="rId16"/>
+      <w:footerReference w:type="even" r:id="rId16"/>
+      <w:footerReference w:type="default" r:id="rId17"/>
       <w:pgSz w:w="11900" w:h="16820"/>
       <w:pgMar w:top="1267" w:right="1339" w:bottom="1339" w:left="1339" w:header="720" w:footer="720" w:gutter="0"/>
       <w:cols w:space="720"/>
@@ -3070,6 +3011,7 @@
   <w:style w:type="character" w:default="1" w:styleId="DefaultParagraphFont">
     <w:name w:val="Default Paragraph Font"/>
     <w:uiPriority w:val="1"/>
+    <w:semiHidden/>
     <w:unhideWhenUsed/>
   </w:style>
   <w:style w:type="table" w:default="1" w:styleId="TableNormal">
